--- a/ISA/P00190603_Shihab_MIrza_ISA_2023.docx
+++ b/ISA/P00190603_Shihab_MIrza_ISA_2023.docx
@@ -4901,38 +4901,40 @@
           <w:sz w:val="24"/>
           <w:szCs w:val="24"/>
         </w:rPr>
-        <w:t>b</w:t>
-      </w:r>
-      <w:r>
+        <w:t>b) ………………………………………………………………………………………………………………………………….4</w:t>
+      </w:r>
+    </w:p>
+    <w:p>
+      <w:pPr>
+        <w:spacing w:before="29"/>
+        <w:ind w:left="720"/>
         <w:rPr>
           <w:rFonts w:asciiTheme="majorHAnsi" w:eastAsiaTheme="majorEastAsia" w:hAnsiTheme="majorHAnsi" w:cstheme="majorBidi"/>
           <w:color w:val="365F91" w:themeColor="accent1" w:themeShade="BF"/>
           <w:sz w:val="24"/>
           <w:szCs w:val="24"/>
         </w:rPr>
-        <w:t>) ………………………………………………………………………………………………………………………………….</w:t>
-      </w:r>
-      <w:r>
+      </w:pPr>
+    </w:p>
+    <w:p>
+      <w:pPr>
+        <w:spacing w:before="29"/>
         <w:rPr>
           <w:rFonts w:asciiTheme="majorHAnsi" w:eastAsiaTheme="majorEastAsia" w:hAnsiTheme="majorHAnsi" w:cstheme="majorBidi"/>
           <w:color w:val="365F91" w:themeColor="accent1" w:themeShade="BF"/>
           <w:sz w:val="24"/>
           <w:szCs w:val="24"/>
         </w:rPr>
-        <w:t>4</w:t>
-      </w:r>
-    </w:p>
-    <w:p>
-      <w:pPr>
-        <w:spacing w:before="29"/>
-        <w:ind w:left="720"/>
+      </w:pPr>
+      <w:r>
         <w:rPr>
           <w:rFonts w:asciiTheme="majorHAnsi" w:eastAsiaTheme="majorEastAsia" w:hAnsiTheme="majorHAnsi" w:cstheme="majorBidi"/>
           <w:color w:val="365F91" w:themeColor="accent1" w:themeShade="BF"/>
           <w:sz w:val="24"/>
           <w:szCs w:val="24"/>
         </w:rPr>
-      </w:pPr>
+        <w:t>Task2 a) ………………………………………………………………………………………………………………………………….5</w:t>
+      </w:r>
     </w:p>
     <w:p>
       <w:pPr>
@@ -4944,15 +4946,17 @@
           <w:szCs w:val="24"/>
         </w:rPr>
       </w:pPr>
-      <w:r>
+    </w:p>
+    <w:p>
+      <w:pPr>
+        <w:spacing w:before="29"/>
         <w:rPr>
           <w:rFonts w:asciiTheme="majorHAnsi" w:eastAsiaTheme="majorEastAsia" w:hAnsiTheme="majorHAnsi" w:cstheme="majorBidi"/>
           <w:color w:val="365F91" w:themeColor="accent1" w:themeShade="BF"/>
           <w:sz w:val="24"/>
           <w:szCs w:val="24"/>
         </w:rPr>
-        <w:t>Task</w:t>
-      </w:r>
+      </w:pPr>
       <w:r>
         <w:rPr>
           <w:rFonts w:asciiTheme="majorHAnsi" w:eastAsiaTheme="majorEastAsia" w:hAnsiTheme="majorHAnsi" w:cstheme="majorBidi"/>
@@ -4960,17 +4964,20 @@
           <w:sz w:val="24"/>
           <w:szCs w:val="24"/>
         </w:rPr>
-        <w:t>2</w:t>
-      </w:r>
-      <w:r>
+        <w:t>Task3 a) ………………………………………………………………………………………………………………………………….6</w:t>
+      </w:r>
+    </w:p>
+    <w:p>
+      <w:pPr>
+        <w:spacing w:before="29"/>
+        <w:ind w:firstLine="720"/>
         <w:rPr>
           <w:rFonts w:asciiTheme="majorHAnsi" w:eastAsiaTheme="majorEastAsia" w:hAnsiTheme="majorHAnsi" w:cstheme="majorBidi"/>
           <w:color w:val="365F91" w:themeColor="accent1" w:themeShade="BF"/>
           <w:sz w:val="24"/>
           <w:szCs w:val="24"/>
         </w:rPr>
-        <w:t xml:space="preserve"> </w:t>
-      </w:r>
+      </w:pPr>
       <w:r>
         <w:rPr>
           <w:rFonts w:asciiTheme="majorHAnsi" w:eastAsiaTheme="majorEastAsia" w:hAnsiTheme="majorHAnsi" w:cstheme="majorBidi"/>
@@ -4978,37 +4985,40 @@
           <w:sz w:val="24"/>
           <w:szCs w:val="24"/>
         </w:rPr>
-        <w:t>a</w:t>
-      </w:r>
-      <w:r>
+        <w:t>b) ………………………………………………………………………………………………………………………………….7</w:t>
+      </w:r>
+    </w:p>
+    <w:p>
+      <w:pPr>
+        <w:spacing w:before="29"/>
+        <w:ind w:firstLine="720"/>
         <w:rPr>
           <w:rFonts w:asciiTheme="majorHAnsi" w:eastAsiaTheme="majorEastAsia" w:hAnsiTheme="majorHAnsi" w:cstheme="majorBidi"/>
           <w:color w:val="365F91" w:themeColor="accent1" w:themeShade="BF"/>
           <w:sz w:val="24"/>
           <w:szCs w:val="24"/>
         </w:rPr>
-        <w:t>) ………………………………………………………………………………………………………………………………….</w:t>
-      </w:r>
-      <w:r>
+      </w:pPr>
+    </w:p>
+    <w:p>
+      <w:pPr>
+        <w:spacing w:before="29"/>
         <w:rPr>
           <w:rFonts w:asciiTheme="majorHAnsi" w:eastAsiaTheme="majorEastAsia" w:hAnsiTheme="majorHAnsi" w:cstheme="majorBidi"/>
           <w:color w:val="365F91" w:themeColor="accent1" w:themeShade="BF"/>
           <w:sz w:val="24"/>
           <w:szCs w:val="24"/>
         </w:rPr>
-        <w:t>5</w:t>
-      </w:r>
-    </w:p>
-    <w:p>
-      <w:pPr>
-        <w:spacing w:before="29"/>
+      </w:pPr>
+      <w:r>
         <w:rPr>
           <w:rFonts w:asciiTheme="majorHAnsi" w:eastAsiaTheme="majorEastAsia" w:hAnsiTheme="majorHAnsi" w:cstheme="majorBidi"/>
           <w:color w:val="365F91" w:themeColor="accent1" w:themeShade="BF"/>
           <w:sz w:val="24"/>
           <w:szCs w:val="24"/>
         </w:rPr>
-      </w:pPr>
+        <w:t>Task4 a) ………………………………………………………………………………………………………………………………….8</w:t>
+      </w:r>
     </w:p>
     <w:p>
       <w:pPr>
@@ -5027,17 +5037,19 @@
           <w:sz w:val="24"/>
           <w:szCs w:val="24"/>
         </w:rPr>
-        <w:t>Task</w:t>
-      </w:r>
-      <w:r>
+        <w:t>HTA ………………………………………………………………………………………………………………………………….9</w:t>
+      </w:r>
+    </w:p>
+    <w:p>
+      <w:pPr>
+        <w:spacing w:before="29"/>
         <w:rPr>
           <w:rFonts w:asciiTheme="majorHAnsi" w:eastAsiaTheme="majorEastAsia" w:hAnsiTheme="majorHAnsi" w:cstheme="majorBidi"/>
           <w:color w:val="365F91" w:themeColor="accent1" w:themeShade="BF"/>
           <w:sz w:val="24"/>
           <w:szCs w:val="24"/>
         </w:rPr>
-        <w:t>3 a) …</w:t>
-      </w:r>
+      </w:pPr>
       <w:r>
         <w:rPr>
           <w:rFonts w:asciiTheme="majorHAnsi" w:eastAsiaTheme="majorEastAsia" w:hAnsiTheme="majorHAnsi" w:cstheme="majorBidi"/>
@@ -5045,38 +5057,39 @@
           <w:sz w:val="24"/>
           <w:szCs w:val="24"/>
         </w:rPr>
-        <w:t>……………………………………………………………………………………………………………………………….</w:t>
-      </w:r>
-      <w:r>
+        <w:t>User interface …………………………………………………………………………………………………………………….10</w:t>
+      </w:r>
+    </w:p>
+    <w:p>
+      <w:pPr>
+        <w:spacing w:before="29"/>
         <w:rPr>
           <w:rFonts w:asciiTheme="majorHAnsi" w:eastAsiaTheme="majorEastAsia" w:hAnsiTheme="majorHAnsi" w:cstheme="majorBidi"/>
           <w:color w:val="365F91" w:themeColor="accent1" w:themeShade="BF"/>
           <w:sz w:val="24"/>
           <w:szCs w:val="24"/>
         </w:rPr>
-        <w:t>6</w:t>
-      </w:r>
-    </w:p>
-    <w:p>
-      <w:pPr>
-        <w:spacing w:before="29"/>
-        <w:ind w:firstLine="720"/>
+      </w:pPr>
+      <w:r>
         <w:rPr>
           <w:rFonts w:asciiTheme="majorHAnsi" w:eastAsiaTheme="majorEastAsia" w:hAnsiTheme="majorHAnsi" w:cstheme="majorBidi"/>
           <w:color w:val="365F91" w:themeColor="accent1" w:themeShade="BF"/>
           <w:sz w:val="24"/>
           <w:szCs w:val="24"/>
         </w:rPr>
-      </w:pPr>
-      <w:r>
+        <w:t>Task 5 …………………………………………………………………………………………………………………………………. 11</w:t>
+      </w:r>
+    </w:p>
+    <w:p>
+      <w:pPr>
+        <w:spacing w:before="29"/>
         <w:rPr>
           <w:rFonts w:asciiTheme="majorHAnsi" w:eastAsiaTheme="majorEastAsia" w:hAnsiTheme="majorHAnsi" w:cstheme="majorBidi"/>
           <w:color w:val="365F91" w:themeColor="accent1" w:themeShade="BF"/>
           <w:sz w:val="24"/>
           <w:szCs w:val="24"/>
         </w:rPr>
-        <w:t>b</w:t>
-      </w:r>
+      </w:pPr>
       <w:r>
         <w:rPr>
           <w:rFonts w:asciiTheme="majorHAnsi" w:eastAsiaTheme="majorEastAsia" w:hAnsiTheme="majorHAnsi" w:cstheme="majorBidi"/>
@@ -5084,218 +5097,7 @@
           <w:sz w:val="24"/>
           <w:szCs w:val="24"/>
         </w:rPr>
-        <w:t>) ………………………………………………………………………………………………………………………………….</w:t>
-      </w:r>
-      <w:r>
-        <w:rPr>
-          <w:rFonts w:asciiTheme="majorHAnsi" w:eastAsiaTheme="majorEastAsia" w:hAnsiTheme="majorHAnsi" w:cstheme="majorBidi"/>
-          <w:color w:val="365F91" w:themeColor="accent1" w:themeShade="BF"/>
-          <w:sz w:val="24"/>
-          <w:szCs w:val="24"/>
-        </w:rPr>
-        <w:t>7</w:t>
-      </w:r>
-    </w:p>
-    <w:p>
-      <w:pPr>
-        <w:spacing w:before="29"/>
-        <w:ind w:firstLine="720"/>
-        <w:rPr>
-          <w:rFonts w:asciiTheme="majorHAnsi" w:eastAsiaTheme="majorEastAsia" w:hAnsiTheme="majorHAnsi" w:cstheme="majorBidi"/>
-          <w:color w:val="365F91" w:themeColor="accent1" w:themeShade="BF"/>
-          <w:sz w:val="24"/>
-          <w:szCs w:val="24"/>
-        </w:rPr>
-      </w:pPr>
-    </w:p>
-    <w:p>
-      <w:pPr>
-        <w:spacing w:before="29"/>
-        <w:rPr>
-          <w:rFonts w:asciiTheme="majorHAnsi" w:eastAsiaTheme="majorEastAsia" w:hAnsiTheme="majorHAnsi" w:cstheme="majorBidi"/>
-          <w:color w:val="365F91" w:themeColor="accent1" w:themeShade="BF"/>
-          <w:sz w:val="24"/>
-          <w:szCs w:val="24"/>
-        </w:rPr>
-      </w:pPr>
-      <w:r>
-        <w:rPr>
-          <w:rFonts w:asciiTheme="majorHAnsi" w:eastAsiaTheme="majorEastAsia" w:hAnsiTheme="majorHAnsi" w:cstheme="majorBidi"/>
-          <w:color w:val="365F91" w:themeColor="accent1" w:themeShade="BF"/>
-          <w:sz w:val="24"/>
-          <w:szCs w:val="24"/>
-        </w:rPr>
-        <w:t>Task</w:t>
-      </w:r>
-      <w:r>
-        <w:rPr>
-          <w:rFonts w:asciiTheme="majorHAnsi" w:eastAsiaTheme="majorEastAsia" w:hAnsiTheme="majorHAnsi" w:cstheme="majorBidi"/>
-          <w:color w:val="365F91" w:themeColor="accent1" w:themeShade="BF"/>
-          <w:sz w:val="24"/>
-          <w:szCs w:val="24"/>
-        </w:rPr>
-        <w:t>4</w:t>
-      </w:r>
-      <w:r>
-        <w:rPr>
-          <w:rFonts w:asciiTheme="majorHAnsi" w:eastAsiaTheme="majorEastAsia" w:hAnsiTheme="majorHAnsi" w:cstheme="majorBidi"/>
-          <w:color w:val="365F91" w:themeColor="accent1" w:themeShade="BF"/>
-          <w:sz w:val="24"/>
-          <w:szCs w:val="24"/>
-        </w:rPr>
-        <w:t xml:space="preserve"> a) ………………………………………………………………………………………………………………………………….</w:t>
-      </w:r>
-      <w:r>
-        <w:rPr>
-          <w:rFonts w:asciiTheme="majorHAnsi" w:eastAsiaTheme="majorEastAsia" w:hAnsiTheme="majorHAnsi" w:cstheme="majorBidi"/>
-          <w:color w:val="365F91" w:themeColor="accent1" w:themeShade="BF"/>
-          <w:sz w:val="24"/>
-          <w:szCs w:val="24"/>
-        </w:rPr>
-        <w:t>8</w:t>
-      </w:r>
-    </w:p>
-    <w:p>
-      <w:pPr>
-        <w:spacing w:before="29"/>
-        <w:rPr>
-          <w:rFonts w:asciiTheme="majorHAnsi" w:eastAsiaTheme="majorEastAsia" w:hAnsiTheme="majorHAnsi" w:cstheme="majorBidi"/>
-          <w:color w:val="365F91" w:themeColor="accent1" w:themeShade="BF"/>
-          <w:sz w:val="24"/>
-          <w:szCs w:val="24"/>
-        </w:rPr>
-      </w:pPr>
-      <w:r>
-        <w:rPr>
-          <w:rFonts w:asciiTheme="majorHAnsi" w:eastAsiaTheme="majorEastAsia" w:hAnsiTheme="majorHAnsi" w:cstheme="majorBidi"/>
-          <w:color w:val="365F91" w:themeColor="accent1" w:themeShade="BF"/>
-          <w:sz w:val="24"/>
-          <w:szCs w:val="24"/>
-        </w:rPr>
-        <w:t>HTA ………………………………………………………………………………………………………………………………….</w:t>
-      </w:r>
-      <w:r>
-        <w:rPr>
-          <w:rFonts w:asciiTheme="majorHAnsi" w:eastAsiaTheme="majorEastAsia" w:hAnsiTheme="majorHAnsi" w:cstheme="majorBidi"/>
-          <w:color w:val="365F91" w:themeColor="accent1" w:themeShade="BF"/>
-          <w:sz w:val="24"/>
-          <w:szCs w:val="24"/>
-        </w:rPr>
-        <w:t>9</w:t>
-      </w:r>
-    </w:p>
-    <w:p>
-      <w:pPr>
-        <w:spacing w:before="29"/>
-        <w:rPr>
-          <w:rFonts w:asciiTheme="majorHAnsi" w:eastAsiaTheme="majorEastAsia" w:hAnsiTheme="majorHAnsi" w:cstheme="majorBidi"/>
-          <w:color w:val="365F91" w:themeColor="accent1" w:themeShade="BF"/>
-          <w:sz w:val="24"/>
-          <w:szCs w:val="24"/>
-        </w:rPr>
-      </w:pPr>
-      <w:r>
-        <w:rPr>
-          <w:rFonts w:asciiTheme="majorHAnsi" w:eastAsiaTheme="majorEastAsia" w:hAnsiTheme="majorHAnsi" w:cstheme="majorBidi"/>
-          <w:color w:val="365F91" w:themeColor="accent1" w:themeShade="BF"/>
-          <w:sz w:val="24"/>
-          <w:szCs w:val="24"/>
-        </w:rPr>
-        <w:t xml:space="preserve">User interface </w:t>
-      </w:r>
-      <w:r>
-        <w:rPr>
-          <w:rFonts w:asciiTheme="majorHAnsi" w:eastAsiaTheme="majorEastAsia" w:hAnsiTheme="majorHAnsi" w:cstheme="majorBidi"/>
-          <w:color w:val="365F91" w:themeColor="accent1" w:themeShade="BF"/>
-          <w:sz w:val="24"/>
-          <w:szCs w:val="24"/>
-        </w:rPr>
-        <w:t>…………………………………………………………………………………………………………………….</w:t>
-      </w:r>
-      <w:r>
-        <w:rPr>
-          <w:rFonts w:asciiTheme="majorHAnsi" w:eastAsiaTheme="majorEastAsia" w:hAnsiTheme="majorHAnsi" w:cstheme="majorBidi"/>
-          <w:color w:val="365F91" w:themeColor="accent1" w:themeShade="BF"/>
-          <w:sz w:val="24"/>
-          <w:szCs w:val="24"/>
-        </w:rPr>
-        <w:t>10</w:t>
-      </w:r>
-    </w:p>
-    <w:p>
-      <w:pPr>
-        <w:spacing w:before="29"/>
-        <w:rPr>
-          <w:rFonts w:asciiTheme="majorHAnsi" w:eastAsiaTheme="majorEastAsia" w:hAnsiTheme="majorHAnsi" w:cstheme="majorBidi"/>
-          <w:color w:val="365F91" w:themeColor="accent1" w:themeShade="BF"/>
-          <w:sz w:val="24"/>
-          <w:szCs w:val="24"/>
-        </w:rPr>
-      </w:pPr>
-      <w:r>
-        <w:rPr>
-          <w:rFonts w:asciiTheme="majorHAnsi" w:eastAsiaTheme="majorEastAsia" w:hAnsiTheme="majorHAnsi" w:cstheme="majorBidi"/>
-          <w:color w:val="365F91" w:themeColor="accent1" w:themeShade="BF"/>
-          <w:sz w:val="24"/>
-          <w:szCs w:val="24"/>
-        </w:rPr>
-        <w:t>Task 5 …</w:t>
-      </w:r>
-      <w:r>
-        <w:rPr>
-          <w:rFonts w:asciiTheme="majorHAnsi" w:eastAsiaTheme="majorEastAsia" w:hAnsiTheme="majorHAnsi" w:cstheme="majorBidi"/>
-          <w:color w:val="365F91" w:themeColor="accent1" w:themeShade="BF"/>
-          <w:sz w:val="24"/>
-          <w:szCs w:val="24"/>
-        </w:rPr>
-        <w:t>……………………………………………………………………………………………………………………………….</w:t>
-      </w:r>
-      <w:r>
-        <w:rPr>
-          <w:rFonts w:asciiTheme="majorHAnsi" w:eastAsiaTheme="majorEastAsia" w:hAnsiTheme="majorHAnsi" w:cstheme="majorBidi"/>
-          <w:color w:val="365F91" w:themeColor="accent1" w:themeShade="BF"/>
-          <w:sz w:val="24"/>
-          <w:szCs w:val="24"/>
-        </w:rPr>
-        <w:t xml:space="preserve"> 11</w:t>
-      </w:r>
-    </w:p>
-    <w:p>
-      <w:pPr>
-        <w:spacing w:before="29"/>
-        <w:rPr>
-          <w:rFonts w:asciiTheme="majorHAnsi" w:eastAsiaTheme="majorEastAsia" w:hAnsiTheme="majorHAnsi" w:cstheme="majorBidi"/>
-          <w:color w:val="365F91" w:themeColor="accent1" w:themeShade="BF"/>
-          <w:sz w:val="24"/>
-          <w:szCs w:val="24"/>
-        </w:rPr>
-      </w:pPr>
-      <w:r>
-        <w:rPr>
-          <w:rFonts w:asciiTheme="majorHAnsi" w:eastAsiaTheme="majorEastAsia" w:hAnsiTheme="majorHAnsi" w:cstheme="majorBidi"/>
-          <w:color w:val="365F91" w:themeColor="accent1" w:themeShade="BF"/>
-          <w:sz w:val="24"/>
-          <w:szCs w:val="24"/>
-        </w:rPr>
-        <w:t xml:space="preserve">References </w:t>
-      </w:r>
-      <w:r>
-        <w:rPr>
-          <w:rFonts w:asciiTheme="majorHAnsi" w:eastAsiaTheme="majorEastAsia" w:hAnsiTheme="majorHAnsi" w:cstheme="majorBidi"/>
-          <w:color w:val="365F91" w:themeColor="accent1" w:themeShade="BF"/>
-          <w:sz w:val="24"/>
-          <w:szCs w:val="24"/>
-        </w:rPr>
-        <w:t>……………………………………………………………………………………………………………………………. 1</w:t>
-      </w:r>
-      <w:r>
-        <w:rPr>
-          <w:rFonts w:asciiTheme="majorHAnsi" w:eastAsiaTheme="majorEastAsia" w:hAnsiTheme="majorHAnsi" w:cstheme="majorBidi"/>
-          <w:color w:val="365F91" w:themeColor="accent1" w:themeShade="BF"/>
-          <w:sz w:val="24"/>
-          <w:szCs w:val="24"/>
-        </w:rPr>
-        <w:t>2</w:t>
+        <w:t>References ……………………………………………………………………………………………………………………………. 12</w:t>
       </w:r>
     </w:p>
     <w:p>
@@ -6094,7 +5896,42 @@
                 <w:sz w:val="24"/>
                 <w:szCs w:val="24"/>
               </w:rPr>
-              <w:t>Can provide insight into areas where employees may be experiencing difficulty or frustration.</w:t>
+              <w:t xml:space="preserve">Can </w:t>
+            </w:r>
+            <w:r>
+              <w:rPr>
+                <w:sz w:val="24"/>
+                <w:szCs w:val="24"/>
+              </w:rPr>
+              <w:t xml:space="preserve">maybe </w:t>
+            </w:r>
+            <w:r>
+              <w:rPr>
+                <w:sz w:val="24"/>
+                <w:szCs w:val="24"/>
+              </w:rPr>
+              <w:t>give</w:t>
+            </w:r>
+            <w:r>
+              <w:rPr>
+                <w:sz w:val="24"/>
+                <w:szCs w:val="24"/>
+              </w:rPr>
+              <w:t xml:space="preserve"> insight into areas where employees m</w:t>
+            </w:r>
+            <w:r>
+              <w:rPr>
+                <w:sz w:val="24"/>
+                <w:szCs w:val="24"/>
+              </w:rPr>
+              <w:t>ight</w:t>
+            </w:r>
+            <w:r>
+              <w:rPr>
+                <w:sz w:val="24"/>
+                <w:szCs w:val="24"/>
+              </w:rPr>
+              <w:t xml:space="preserve"> be experiencing difficulty or frustration.</w:t>
             </w:r>
           </w:p>
           <w:p>
@@ -6115,7 +5952,28 @@
                 <w:sz w:val="24"/>
                 <w:szCs w:val="24"/>
               </w:rPr>
-              <w:t>Can identify non-verbal communication and other factors that may not be captured through interviews.</w:t>
+              <w:t>Might</w:t>
+            </w:r>
+            <w:r>
+              <w:rPr>
+                <w:sz w:val="24"/>
+                <w:szCs w:val="24"/>
+              </w:rPr>
+              <w:t xml:space="preserve"> identify factors that may not be </w:t>
+            </w:r>
+            <w:r>
+              <w:rPr>
+                <w:sz w:val="24"/>
+                <w:szCs w:val="24"/>
+              </w:rPr>
+              <w:t>identified</w:t>
+            </w:r>
+            <w:r>
+              <w:rPr>
+                <w:sz w:val="24"/>
+                <w:szCs w:val="24"/>
+              </w:rPr>
+              <w:t xml:space="preserve"> through interviews.</w:t>
             </w:r>
           </w:p>
           <w:p>
@@ -6150,7 +6008,35 @@
                 <w:sz w:val="24"/>
                 <w:szCs w:val="24"/>
               </w:rPr>
-              <w:t>May not capture all necessary information.</w:t>
+              <w:t xml:space="preserve">May not </w:t>
+            </w:r>
+            <w:r>
+              <w:rPr>
+                <w:sz w:val="24"/>
+                <w:szCs w:val="24"/>
+              </w:rPr>
+              <w:t>be able to capture</w:t>
+            </w:r>
+            <w:r>
+              <w:rPr>
+                <w:sz w:val="24"/>
+                <w:szCs w:val="24"/>
+              </w:rPr>
+              <w:t xml:space="preserve"> all</w:t>
+            </w:r>
+            <w:r>
+              <w:rPr>
+                <w:sz w:val="24"/>
+                <w:szCs w:val="24"/>
+              </w:rPr>
+              <w:t xml:space="preserve"> the</w:t>
+            </w:r>
+            <w:r>
+              <w:rPr>
+                <w:sz w:val="24"/>
+                <w:szCs w:val="24"/>
+              </w:rPr>
+              <w:t xml:space="preserve"> necessary information.</w:t>
             </w:r>
           </w:p>
           <w:p>
@@ -6171,7 +6057,14 @@
                 <w:sz w:val="24"/>
                 <w:szCs w:val="24"/>
               </w:rPr>
-              <w:t>May be influenced by the observer's biases or preconceptions.</w:t>
+              <w:t xml:space="preserve">May be influenced by the observer's biases or </w:t>
+            </w:r>
+            <w:r>
+              <w:rPr>
+                <w:sz w:val="24"/>
+                <w:szCs w:val="24"/>
+              </w:rPr>
+              <w:t>preconceived ideas.</w:t>
             </w:r>
           </w:p>
           <w:p>
@@ -6192,12 +6085,29 @@
                 <w:sz w:val="24"/>
                 <w:szCs w:val="24"/>
               </w:rPr>
-              <w:t>May not be feasible in all situations or for all types of information.</w:t>
+              <w:t xml:space="preserve">May not be feasible in all </w:t>
+            </w:r>
+            <w:r>
+              <w:rPr>
+                <w:sz w:val="24"/>
+                <w:szCs w:val="24"/>
+              </w:rPr>
+              <w:t xml:space="preserve">kinds of </w:t>
+            </w:r>
+            <w:r>
+              <w:rPr>
+                <w:sz w:val="24"/>
+                <w:szCs w:val="24"/>
+              </w:rPr>
+              <w:t>situations or for all types of information.</w:t>
             </w:r>
           </w:p>
         </w:tc>
       </w:tr>
       <w:tr>
+        <w:trPr>
+          <w:trHeight w:val="2820"/>
+        </w:trPr>
         <w:tc>
           <w:tcPr>
             <w:tcW w:w="1809" w:type="dxa"/>
@@ -6314,7 +6224,35 @@
                 <w:sz w:val="24"/>
                 <w:szCs w:val="24"/>
               </w:rPr>
-              <w:t>May not capture all necessary information.</w:t>
+              <w:t>May not capture all</w:t>
+            </w:r>
+            <w:r>
+              <w:rPr>
+                <w:sz w:val="24"/>
+                <w:szCs w:val="24"/>
+              </w:rPr>
+              <w:t xml:space="preserve"> the</w:t>
+            </w:r>
+            <w:r>
+              <w:rPr>
+                <w:sz w:val="24"/>
+                <w:szCs w:val="24"/>
+              </w:rPr>
+              <w:t xml:space="preserve"> </w:t>
+            </w:r>
+            <w:r>
+              <w:rPr>
+                <w:sz w:val="24"/>
+                <w:szCs w:val="24"/>
+              </w:rPr>
+              <w:t>important</w:t>
+            </w:r>
+            <w:r>
+              <w:rPr>
+                <w:sz w:val="24"/>
+                <w:szCs w:val="24"/>
+              </w:rPr>
+              <w:t xml:space="preserve"> information.</w:t>
             </w:r>
           </w:p>
           <w:p>
@@ -6335,7 +6273,42 @@
                 <w:sz w:val="24"/>
                 <w:szCs w:val="24"/>
               </w:rPr>
-              <w:t>May not reflect current practices or changes that have been made to the system.</w:t>
+              <w:t>Might</w:t>
+            </w:r>
+            <w:r>
+              <w:rPr>
+                <w:sz w:val="24"/>
+                <w:szCs w:val="24"/>
+              </w:rPr>
+              <w:t xml:space="preserve"> not reflect </w:t>
+            </w:r>
+            <w:r>
+              <w:rPr>
+                <w:sz w:val="24"/>
+                <w:szCs w:val="24"/>
+              </w:rPr>
+              <w:t xml:space="preserve">the </w:t>
+            </w:r>
+            <w:r>
+              <w:rPr>
+                <w:sz w:val="24"/>
+                <w:szCs w:val="24"/>
+              </w:rPr>
+              <w:t xml:space="preserve">current practices or changes that have been made to the </w:t>
+            </w:r>
+            <w:r>
+              <w:rPr>
+                <w:sz w:val="24"/>
+                <w:szCs w:val="24"/>
+              </w:rPr>
+              <w:t xml:space="preserve">main </w:t>
+            </w:r>
+            <w:r>
+              <w:rPr>
+                <w:sz w:val="24"/>
+                <w:szCs w:val="24"/>
+              </w:rPr>
+              <w:t>system.</w:t>
             </w:r>
           </w:p>
           <w:p>
@@ -6356,7 +6329,21 @@
                 <w:sz w:val="24"/>
                 <w:szCs w:val="24"/>
               </w:rPr>
-              <w:t>May be time-consuming to review all documentation.</w:t>
+              <w:t xml:space="preserve">May be time-consuming to review all </w:t>
+            </w:r>
+            <w:r>
+              <w:rPr>
+                <w:sz w:val="24"/>
+                <w:szCs w:val="24"/>
+              </w:rPr>
+              <w:t xml:space="preserve">of the </w:t>
+            </w:r>
+            <w:r>
+              <w:rPr>
+                <w:sz w:val="24"/>
+                <w:szCs w:val="24"/>
+              </w:rPr>
+              <w:t>documentation.</w:t>
             </w:r>
           </w:p>
           <w:p>
@@ -6377,7 +6364,28 @@
                 <w:sz w:val="24"/>
                 <w:szCs w:val="24"/>
               </w:rPr>
-              <w:t>May not provide insight into employee or customer perspectives.</w:t>
+              <w:t>Might</w:t>
+            </w:r>
+            <w:r>
+              <w:rPr>
+                <w:sz w:val="24"/>
+                <w:szCs w:val="24"/>
+              </w:rPr>
+              <w:t xml:space="preserve"> not provide insight into employee or </w:t>
+            </w:r>
+            <w:r>
+              <w:rPr>
+                <w:sz w:val="24"/>
+                <w:szCs w:val="24"/>
+              </w:rPr>
+              <w:t xml:space="preserve">maybe </w:t>
+            </w:r>
+            <w:r>
+              <w:rPr>
+                <w:sz w:val="24"/>
+                <w:szCs w:val="24"/>
+              </w:rPr>
+              <w:t>customer perspectives.</w:t>
             </w:r>
           </w:p>
         </w:tc>
@@ -6648,6 +6656,21 @@
     <w:p>
       <w:pPr>
         <w:spacing w:before="29"/>
+      </w:pPr>
+    </w:p>
+    <w:p>
+      <w:pPr>
+        <w:spacing w:before="29"/>
+      </w:pPr>
+    </w:p>
+    <w:p>
+      <w:pPr>
+        <w:spacing w:before="29"/>
+      </w:pPr>
+    </w:p>
+    <w:p>
+      <w:pPr>
+        <w:spacing w:before="29"/>
         <w:rPr>
           <w:b/>
           <w:bCs/>
@@ -6664,7 +6687,6 @@
           <w:szCs w:val="32"/>
           <w:u w:val="single"/>
         </w:rPr>
-        <w:lastRenderedPageBreak/>
         <w:t>Recommended methods:</w:t>
       </w:r>
     </w:p>
@@ -6692,91 +6714,7 @@
           <w:sz w:val="24"/>
           <w:szCs w:val="24"/>
         </w:rPr>
-        <w:t>Upon conducting an analysis of the benefits and drawbacks of the four approaches to gathering information, I strongly recommend utilizing a combination of the face-to-face interview technique and documentation sampling.</w:t>
-      </w:r>
-    </w:p>
-    <w:p>
-      <w:pPr>
-        <w:spacing w:before="29"/>
-        <w:rPr>
-          <w:rFonts w:ascii="Arial" w:eastAsia="Arial" w:hAnsi="Arial" w:cs="Arial"/>
-          <w:sz w:val="24"/>
-          <w:szCs w:val="24"/>
-        </w:rPr>
-      </w:pPr>
-    </w:p>
-    <w:p>
-      <w:pPr>
-        <w:spacing w:before="29"/>
-        <w:rPr>
-          <w:rFonts w:ascii="Arial" w:eastAsia="Arial" w:hAnsi="Arial" w:cs="Arial"/>
-          <w:sz w:val="24"/>
-          <w:szCs w:val="24"/>
-        </w:rPr>
-      </w:pPr>
-      <w:r>
-        <w:rPr>
-          <w:rFonts w:ascii="Arial" w:eastAsia="Arial" w:hAnsi="Arial" w:cs="Arial"/>
-          <w:sz w:val="24"/>
-          <w:szCs w:val="24"/>
-        </w:rPr>
-        <w:t>Face-to-face interviews provide a highly personalized approach and have the potential to offer an abundance of intricate details concerning the roles and duties of various personnel within the organization, along with their inclinations and engagement levels in the new system. Additionally, it allows for follow-up questions and clarification of any doubts. Nevertheless, it can be extremely time-consuming and impractical for individuals based in distant regions.</w:t>
-      </w:r>
-    </w:p>
-    <w:p>
-      <w:pPr>
-        <w:spacing w:before="29"/>
-        <w:rPr>
-          <w:rFonts w:ascii="Arial" w:eastAsia="Arial" w:hAnsi="Arial" w:cs="Arial"/>
-          <w:sz w:val="24"/>
-          <w:szCs w:val="24"/>
-        </w:rPr>
-      </w:pPr>
-    </w:p>
-    <w:p>
-      <w:pPr>
-        <w:spacing w:before="29"/>
-        <w:rPr>
-          <w:rFonts w:ascii="Arial" w:eastAsia="Arial" w:hAnsi="Arial" w:cs="Arial"/>
-          <w:sz w:val="24"/>
-          <w:szCs w:val="24"/>
-        </w:rPr>
-      </w:pPr>
-      <w:r>
-        <w:rPr>
-          <w:rFonts w:ascii="Arial" w:eastAsia="Arial" w:hAnsi="Arial" w:cs="Arial"/>
-          <w:sz w:val="24"/>
-          <w:szCs w:val="24"/>
-        </w:rPr>
-        <w:t>Documentation sampling is an effective way of obtaining information on existing processes and procedures, pinpointing any areas of inefficiency or potential issues. It is also less complicated to access and provides a more comprehensive overview of the current scenario. However, it may not provide a detailed understanding of user roles and their degree of engagement in the new system.</w:t>
-      </w:r>
-    </w:p>
-    <w:p>
-      <w:pPr>
-        <w:spacing w:before="29"/>
-        <w:rPr>
-          <w:rFonts w:ascii="Arial" w:eastAsia="Arial" w:hAnsi="Arial" w:cs="Arial"/>
-          <w:sz w:val="24"/>
-          <w:szCs w:val="24"/>
-        </w:rPr>
-      </w:pPr>
-    </w:p>
-    <w:p>
-      <w:pPr>
-        <w:spacing w:before="29"/>
-        <w:rPr>
-          <w:rFonts w:ascii="Arial" w:eastAsia="Arial" w:hAnsi="Arial" w:cs="Arial"/>
-          <w:sz w:val="24"/>
-          <w:szCs w:val="24"/>
-        </w:rPr>
-      </w:pPr>
-      <w:r>
-        <w:rPr>
-          <w:rFonts w:ascii="Arial" w:eastAsia="Arial" w:hAnsi="Arial" w:cs="Arial"/>
-          <w:sz w:val="24"/>
-          <w:szCs w:val="24"/>
-        </w:rPr>
-        <w:t xml:space="preserve">Therefore, </w:t>
+        <w:t xml:space="preserve">Upon conducting an analysis of the benefits and drawbacks of the four approaches to gathering information, I strongly recommend </w:t>
       </w:r>
       <w:r>
         <w:rPr>
@@ -6792,7 +6730,179 @@
           <w:sz w:val="24"/>
           <w:szCs w:val="24"/>
         </w:rPr>
-        <w:t xml:space="preserve"> both of these techniques in combination could yield a broader and more complete comprehension of the present system and its users, thus providing valuable insights that can be utilized to develop an efficient and effective new system</w:t>
+        <w:t xml:space="preserve"> a combination of the face-to-face interview technique and documentation sampling</w:t>
+      </w:r>
+    </w:p>
+    <w:p>
+      <w:pPr>
+        <w:spacing w:before="29"/>
+        <w:rPr>
+          <w:rFonts w:ascii="Arial" w:eastAsia="Arial" w:hAnsi="Arial" w:cs="Arial"/>
+          <w:sz w:val="24"/>
+          <w:szCs w:val="24"/>
+        </w:rPr>
+      </w:pPr>
+    </w:p>
+    <w:p>
+      <w:pPr>
+        <w:spacing w:before="29"/>
+        <w:rPr>
+          <w:rFonts w:ascii="Arial" w:eastAsia="Arial" w:hAnsi="Arial" w:cs="Arial"/>
+          <w:sz w:val="24"/>
+          <w:szCs w:val="24"/>
+        </w:rPr>
+      </w:pPr>
+      <w:r>
+        <w:rPr>
+          <w:rFonts w:ascii="Arial" w:eastAsia="Arial" w:hAnsi="Arial" w:cs="Arial"/>
+          <w:sz w:val="24"/>
+          <w:szCs w:val="24"/>
+        </w:rPr>
+        <w:t xml:space="preserve">Face-to-face interviews provide a highly personalized approach and have the potential to offer an abundance of </w:t>
+      </w:r>
+      <w:r>
+        <w:rPr>
+          <w:rFonts w:ascii="Arial" w:eastAsia="Arial" w:hAnsi="Arial" w:cs="Arial"/>
+          <w:sz w:val="24"/>
+          <w:szCs w:val="24"/>
+        </w:rPr>
+        <w:t>important</w:t>
+      </w:r>
+      <w:r>
+        <w:rPr>
+          <w:rFonts w:ascii="Arial" w:eastAsia="Arial" w:hAnsi="Arial" w:cs="Arial"/>
+          <w:sz w:val="24"/>
+          <w:szCs w:val="24"/>
+        </w:rPr>
+        <w:t xml:space="preserve"> details concerning the roles and duties of </w:t>
+      </w:r>
+      <w:r>
+        <w:rPr>
+          <w:rFonts w:ascii="Arial" w:eastAsia="Arial" w:hAnsi="Arial" w:cs="Arial"/>
+          <w:sz w:val="24"/>
+          <w:szCs w:val="24"/>
+        </w:rPr>
+        <w:t>different</w:t>
+      </w:r>
+      <w:r>
+        <w:rPr>
+          <w:rFonts w:ascii="Arial" w:eastAsia="Arial" w:hAnsi="Arial" w:cs="Arial"/>
+          <w:sz w:val="24"/>
+          <w:szCs w:val="24"/>
+        </w:rPr>
+        <w:t xml:space="preserve"> </w:t>
+      </w:r>
+      <w:r>
+        <w:rPr>
+          <w:rFonts w:ascii="Arial" w:eastAsia="Arial" w:hAnsi="Arial" w:cs="Arial"/>
+          <w:sz w:val="24"/>
+          <w:szCs w:val="24"/>
+        </w:rPr>
+        <w:t>people</w:t>
+      </w:r>
+      <w:r>
+        <w:rPr>
+          <w:rFonts w:ascii="Arial" w:eastAsia="Arial" w:hAnsi="Arial" w:cs="Arial"/>
+          <w:sz w:val="24"/>
+          <w:szCs w:val="24"/>
+        </w:rPr>
+        <w:t xml:space="preserve"> within the organization, along with their </w:t>
+      </w:r>
+      <w:r>
+        <w:rPr>
+          <w:rFonts w:ascii="Arial" w:eastAsia="Arial" w:hAnsi="Arial" w:cs="Arial"/>
+          <w:sz w:val="24"/>
+          <w:szCs w:val="24"/>
+        </w:rPr>
+        <w:t>habits</w:t>
+      </w:r>
+      <w:r>
+        <w:rPr>
+          <w:rFonts w:ascii="Arial" w:eastAsia="Arial" w:hAnsi="Arial" w:cs="Arial"/>
+          <w:sz w:val="24"/>
+          <w:szCs w:val="24"/>
+        </w:rPr>
+        <w:t xml:space="preserve"> and engagement levels in the new system. Additionally, it allows for follow-up questions and clarification of any doubts. </w:t>
+      </w:r>
+      <w:r>
+        <w:rPr>
+          <w:rFonts w:ascii="Arial" w:eastAsia="Arial" w:hAnsi="Arial" w:cs="Arial"/>
+          <w:sz w:val="24"/>
+          <w:szCs w:val="24"/>
+        </w:rPr>
+        <w:t>However</w:t>
+      </w:r>
+      <w:r>
+        <w:rPr>
+          <w:rFonts w:ascii="Arial" w:eastAsia="Arial" w:hAnsi="Arial" w:cs="Arial"/>
+          <w:sz w:val="24"/>
+          <w:szCs w:val="24"/>
+        </w:rPr>
+        <w:t xml:space="preserve">, it can be </w:t>
+      </w:r>
+      <w:r>
+        <w:rPr>
+          <w:rFonts w:ascii="Arial" w:eastAsia="Arial" w:hAnsi="Arial" w:cs="Arial"/>
+          <w:sz w:val="24"/>
+          <w:szCs w:val="24"/>
+        </w:rPr>
+        <w:t>very</w:t>
+      </w:r>
+      <w:r>
+        <w:rPr>
+          <w:rFonts w:ascii="Arial" w:eastAsia="Arial" w:hAnsi="Arial" w:cs="Arial"/>
+          <w:sz w:val="24"/>
+          <w:szCs w:val="24"/>
+        </w:rPr>
+        <w:t xml:space="preserve"> time-consuming and </w:t>
+      </w:r>
+      <w:r>
+        <w:rPr>
+          <w:rFonts w:ascii="Arial" w:eastAsia="Arial" w:hAnsi="Arial" w:cs="Arial"/>
+          <w:sz w:val="24"/>
+          <w:szCs w:val="24"/>
+        </w:rPr>
+        <w:t>difficult to manage</w:t>
+      </w:r>
+      <w:r>
+        <w:rPr>
+          <w:rFonts w:ascii="Arial" w:eastAsia="Arial" w:hAnsi="Arial" w:cs="Arial"/>
+          <w:sz w:val="24"/>
+          <w:szCs w:val="24"/>
+        </w:rPr>
+        <w:t xml:space="preserve"> for </w:t>
+      </w:r>
+      <w:r>
+        <w:rPr>
+          <w:rFonts w:ascii="Arial" w:eastAsia="Arial" w:hAnsi="Arial" w:cs="Arial"/>
+          <w:sz w:val="24"/>
+          <w:szCs w:val="24"/>
+        </w:rPr>
+        <w:t>people</w:t>
+      </w:r>
+      <w:r>
+        <w:rPr>
+          <w:rFonts w:ascii="Arial" w:eastAsia="Arial" w:hAnsi="Arial" w:cs="Arial"/>
+          <w:sz w:val="24"/>
+          <w:szCs w:val="24"/>
+        </w:rPr>
+        <w:t xml:space="preserve"> </w:t>
+      </w:r>
+      <w:r>
+        <w:rPr>
+          <w:rFonts w:ascii="Arial" w:eastAsia="Arial" w:hAnsi="Arial" w:cs="Arial"/>
+          <w:sz w:val="24"/>
+          <w:szCs w:val="24"/>
+        </w:rPr>
+        <w:t>living</w:t>
+      </w:r>
+      <w:r>
+        <w:rPr>
+          <w:rFonts w:ascii="Arial" w:eastAsia="Arial" w:hAnsi="Arial" w:cs="Arial"/>
+          <w:sz w:val="24"/>
+          <w:szCs w:val="24"/>
+        </w:rPr>
+        <w:t xml:space="preserve"> in distant regions</w:t>
       </w:r>
       <w:r>
         <w:rPr>
@@ -6801,6 +6911,282 @@
           <w:szCs w:val="24"/>
         </w:rPr>
         <w:t>.</w:t>
+      </w:r>
+    </w:p>
+    <w:p>
+      <w:pPr>
+        <w:spacing w:before="29"/>
+        <w:rPr>
+          <w:rFonts w:ascii="Arial" w:eastAsia="Arial" w:hAnsi="Arial" w:cs="Arial"/>
+          <w:sz w:val="24"/>
+          <w:szCs w:val="24"/>
+        </w:rPr>
+      </w:pPr>
+    </w:p>
+    <w:p>
+      <w:pPr>
+        <w:spacing w:before="29"/>
+        <w:rPr>
+          <w:rFonts w:ascii="Arial" w:eastAsia="Arial" w:hAnsi="Arial" w:cs="Arial"/>
+          <w:sz w:val="24"/>
+          <w:szCs w:val="24"/>
+        </w:rPr>
+      </w:pPr>
+      <w:r>
+        <w:rPr>
+          <w:rFonts w:ascii="Arial" w:eastAsia="Arial" w:hAnsi="Arial" w:cs="Arial"/>
+          <w:sz w:val="24"/>
+          <w:szCs w:val="24"/>
+        </w:rPr>
+        <w:t xml:space="preserve">Documentation sampling is an effective way of </w:t>
+      </w:r>
+      <w:r>
+        <w:rPr>
+          <w:rFonts w:ascii="Arial" w:eastAsia="Arial" w:hAnsi="Arial" w:cs="Arial"/>
+          <w:sz w:val="24"/>
+          <w:szCs w:val="24"/>
+        </w:rPr>
+        <w:t>getting</w:t>
+      </w:r>
+      <w:r>
+        <w:rPr>
+          <w:rFonts w:ascii="Arial" w:eastAsia="Arial" w:hAnsi="Arial" w:cs="Arial"/>
+          <w:sz w:val="24"/>
+          <w:szCs w:val="24"/>
+        </w:rPr>
+        <w:t xml:space="preserve"> information on existing processes and procedures, </w:t>
+      </w:r>
+      <w:r>
+        <w:rPr>
+          <w:rFonts w:ascii="Arial" w:eastAsia="Arial" w:hAnsi="Arial" w:cs="Arial"/>
+          <w:sz w:val="24"/>
+          <w:szCs w:val="24"/>
+        </w:rPr>
+        <w:t>showing</w:t>
+      </w:r>
+      <w:r>
+        <w:rPr>
+          <w:rFonts w:ascii="Arial" w:eastAsia="Arial" w:hAnsi="Arial" w:cs="Arial"/>
+          <w:sz w:val="24"/>
+          <w:szCs w:val="24"/>
+        </w:rPr>
+        <w:t xml:space="preserve"> any areas of inefficiency or potential issues. It is also less complicated to access and provides a </w:t>
+      </w:r>
+      <w:r>
+        <w:rPr>
+          <w:rFonts w:ascii="Arial" w:eastAsia="Arial" w:hAnsi="Arial" w:cs="Arial"/>
+          <w:sz w:val="24"/>
+          <w:szCs w:val="24"/>
+        </w:rPr>
+        <w:t>wider</w:t>
+      </w:r>
+      <w:r>
+        <w:rPr>
+          <w:rFonts w:ascii="Arial" w:eastAsia="Arial" w:hAnsi="Arial" w:cs="Arial"/>
+          <w:sz w:val="24"/>
+          <w:szCs w:val="24"/>
+        </w:rPr>
+        <w:t xml:space="preserve"> overview of the current scenario. </w:t>
+      </w:r>
+      <w:r>
+        <w:rPr>
+          <w:rFonts w:ascii="Arial" w:eastAsia="Arial" w:hAnsi="Arial" w:cs="Arial"/>
+          <w:sz w:val="24"/>
+          <w:szCs w:val="24"/>
+        </w:rPr>
+        <w:t>Though it is important to note that</w:t>
+      </w:r>
+      <w:r>
+        <w:rPr>
+          <w:rFonts w:ascii="Arial" w:eastAsia="Arial" w:hAnsi="Arial" w:cs="Arial"/>
+          <w:sz w:val="24"/>
+          <w:szCs w:val="24"/>
+        </w:rPr>
+        <w:t xml:space="preserve"> only relying on one technique won't give a clear idea of the users and their involvement in the new system. So, using both of these </w:t>
+      </w:r>
+      <w:r>
+        <w:rPr>
+          <w:rFonts w:ascii="Arial" w:eastAsia="Arial" w:hAnsi="Arial" w:cs="Arial"/>
+          <w:sz w:val="24"/>
+          <w:szCs w:val="24"/>
+        </w:rPr>
+        <w:t>methods or approaches</w:t>
+      </w:r>
+      <w:r>
+        <w:rPr>
+          <w:rFonts w:ascii="Arial" w:eastAsia="Arial" w:hAnsi="Arial" w:cs="Arial"/>
+          <w:sz w:val="24"/>
+          <w:szCs w:val="24"/>
+        </w:rPr>
+        <w:t xml:space="preserve"> together can give a </w:t>
+      </w:r>
+      <w:r>
+        <w:rPr>
+          <w:rFonts w:ascii="Arial" w:eastAsia="Arial" w:hAnsi="Arial" w:cs="Arial"/>
+          <w:sz w:val="24"/>
+          <w:szCs w:val="24"/>
+        </w:rPr>
+        <w:t xml:space="preserve">much </w:t>
+      </w:r>
+      <w:r>
+        <w:rPr>
+          <w:rFonts w:ascii="Arial" w:eastAsia="Arial" w:hAnsi="Arial" w:cs="Arial"/>
+          <w:sz w:val="24"/>
+          <w:szCs w:val="24"/>
+        </w:rPr>
+        <w:t xml:space="preserve">more </w:t>
+      </w:r>
+      <w:r>
+        <w:rPr>
+          <w:rFonts w:ascii="Arial" w:eastAsia="Arial" w:hAnsi="Arial" w:cs="Arial"/>
+          <w:sz w:val="24"/>
+          <w:szCs w:val="24"/>
+        </w:rPr>
+        <w:t>clearer</w:t>
+      </w:r>
+      <w:r>
+        <w:rPr>
+          <w:rFonts w:ascii="Arial" w:eastAsia="Arial" w:hAnsi="Arial" w:cs="Arial"/>
+          <w:sz w:val="24"/>
+          <w:szCs w:val="24"/>
+        </w:rPr>
+        <w:t xml:space="preserve"> understanding of the system and its users. This will </w:t>
+      </w:r>
+      <w:r>
+        <w:rPr>
+          <w:rFonts w:ascii="Arial" w:eastAsia="Arial" w:hAnsi="Arial" w:cs="Arial"/>
+          <w:sz w:val="24"/>
+          <w:szCs w:val="24"/>
+        </w:rPr>
+        <w:t xml:space="preserve">be </w:t>
+      </w:r>
+      <w:r>
+        <w:rPr>
+          <w:rFonts w:ascii="Arial" w:eastAsia="Arial" w:hAnsi="Arial" w:cs="Arial"/>
+          <w:sz w:val="24"/>
+          <w:szCs w:val="24"/>
+        </w:rPr>
+        <w:t>help</w:t>
+      </w:r>
+      <w:r>
+        <w:rPr>
+          <w:rFonts w:ascii="Arial" w:eastAsia="Arial" w:hAnsi="Arial" w:cs="Arial"/>
+          <w:sz w:val="24"/>
+          <w:szCs w:val="24"/>
+        </w:rPr>
+        <w:t>ful</w:t>
+      </w:r>
+      <w:r>
+        <w:rPr>
+          <w:rFonts w:ascii="Arial" w:eastAsia="Arial" w:hAnsi="Arial" w:cs="Arial"/>
+          <w:sz w:val="24"/>
+          <w:szCs w:val="24"/>
+        </w:rPr>
+        <w:t xml:space="preserve"> </w:t>
+      </w:r>
+      <w:r>
+        <w:rPr>
+          <w:rFonts w:ascii="Arial" w:eastAsia="Arial" w:hAnsi="Arial" w:cs="Arial"/>
+          <w:sz w:val="24"/>
+          <w:szCs w:val="24"/>
+        </w:rPr>
+        <w:t>in</w:t>
+      </w:r>
+      <w:r>
+        <w:rPr>
+          <w:rFonts w:ascii="Arial" w:eastAsia="Arial" w:hAnsi="Arial" w:cs="Arial"/>
+          <w:sz w:val="24"/>
+          <w:szCs w:val="24"/>
+        </w:rPr>
+        <w:t xml:space="preserve"> collect</w:t>
+      </w:r>
+      <w:r>
+        <w:rPr>
+          <w:rFonts w:ascii="Arial" w:eastAsia="Arial" w:hAnsi="Arial" w:cs="Arial"/>
+          <w:sz w:val="24"/>
+          <w:szCs w:val="24"/>
+        </w:rPr>
+        <w:t>ing</w:t>
+      </w:r>
+      <w:r>
+        <w:rPr>
+          <w:rFonts w:ascii="Arial" w:eastAsia="Arial" w:hAnsi="Arial" w:cs="Arial"/>
+          <w:sz w:val="24"/>
+          <w:szCs w:val="24"/>
+        </w:rPr>
+        <w:t xml:space="preserve"> </w:t>
+      </w:r>
+      <w:r>
+        <w:rPr>
+          <w:rFonts w:ascii="Arial" w:eastAsia="Arial" w:hAnsi="Arial" w:cs="Arial"/>
+          <w:sz w:val="24"/>
+          <w:szCs w:val="24"/>
+        </w:rPr>
+        <w:t>the important</w:t>
+      </w:r>
+      <w:r>
+        <w:rPr>
+          <w:rFonts w:ascii="Arial" w:eastAsia="Arial" w:hAnsi="Arial" w:cs="Arial"/>
+          <w:sz w:val="24"/>
+          <w:szCs w:val="24"/>
+        </w:rPr>
+        <w:t xml:space="preserve"> </w:t>
+      </w:r>
+      <w:r>
+        <w:rPr>
+          <w:rFonts w:ascii="Arial" w:eastAsia="Arial" w:hAnsi="Arial" w:cs="Arial"/>
+          <w:sz w:val="24"/>
+          <w:szCs w:val="24"/>
+        </w:rPr>
+        <w:t>details</w:t>
+      </w:r>
+      <w:r>
+        <w:rPr>
+          <w:rFonts w:ascii="Arial" w:eastAsia="Arial" w:hAnsi="Arial" w:cs="Arial"/>
+          <w:sz w:val="24"/>
+          <w:szCs w:val="24"/>
+        </w:rPr>
+        <w:t xml:space="preserve"> that </w:t>
+      </w:r>
+      <w:r>
+        <w:rPr>
+          <w:rFonts w:ascii="Arial" w:eastAsia="Arial" w:hAnsi="Arial" w:cs="Arial"/>
+          <w:sz w:val="24"/>
+          <w:szCs w:val="24"/>
+        </w:rPr>
+        <w:t>might</w:t>
+      </w:r>
+      <w:r>
+        <w:rPr>
+          <w:rFonts w:ascii="Arial" w:eastAsia="Arial" w:hAnsi="Arial" w:cs="Arial"/>
+          <w:sz w:val="24"/>
+          <w:szCs w:val="24"/>
+        </w:rPr>
+        <w:t xml:space="preserve"> </w:t>
+      </w:r>
+      <w:r>
+        <w:rPr>
+          <w:rFonts w:ascii="Arial" w:eastAsia="Arial" w:hAnsi="Arial" w:cs="Arial"/>
+          <w:sz w:val="24"/>
+          <w:szCs w:val="24"/>
+        </w:rPr>
+        <w:t>help</w:t>
+      </w:r>
+      <w:r>
+        <w:rPr>
+          <w:rFonts w:ascii="Arial" w:eastAsia="Arial" w:hAnsi="Arial" w:cs="Arial"/>
+          <w:sz w:val="24"/>
+          <w:szCs w:val="24"/>
+        </w:rPr>
+        <w:t xml:space="preserve"> in developing </w:t>
+      </w:r>
+      <w:r>
+        <w:rPr>
+          <w:rFonts w:ascii="Arial" w:eastAsia="Arial" w:hAnsi="Arial" w:cs="Arial"/>
+          <w:sz w:val="24"/>
+          <w:szCs w:val="24"/>
+        </w:rPr>
+        <w:t>a new system more effectively.</w:t>
       </w:r>
     </w:p>
     <w:p>
@@ -7660,7 +8046,10 @@
           <w:u w:val="single"/>
         </w:rPr>
       </w:pPr>
-      <w:r>
+    </w:p>
+    <w:p>
+      <w:pPr>
+        <w:spacing w:before="29"/>
         <w:rPr>
           <w:rFonts w:ascii="Arial" w:eastAsia="Arial" w:hAnsi="Arial" w:cs="Arial"/>
           <w:b/>
@@ -7669,9 +8058,7 @@
           <w:szCs w:val="32"/>
           <w:u w:val="single"/>
         </w:rPr>
-        <w:lastRenderedPageBreak/>
-        <w:t>TASK 2 (Ethics)</w:t>
-      </w:r>
+      </w:pPr>
     </w:p>
     <w:p>
       <w:pPr>
@@ -7685,527 +8072,7 @@
           <w:u w:val="single"/>
         </w:rPr>
       </w:pPr>
-    </w:p>
-    <w:p>
-      <w:pPr>
-        <w:spacing w:before="29"/>
-        <w:rPr>
-          <w:rFonts w:ascii="Arial" w:eastAsia="Arial" w:hAnsi="Arial" w:cs="Arial"/>
-          <w:sz w:val="24"/>
-          <w:szCs w:val="24"/>
-          <w:lang w:val="en-ZM"/>
-        </w:rPr>
-      </w:pPr>
-      <w:r>
-        <w:rPr>
-          <w:rFonts w:ascii="Arial" w:eastAsia="Arial" w:hAnsi="Arial" w:cs="Arial"/>
-          <w:sz w:val="24"/>
-          <w:szCs w:val="24"/>
-          <w:lang w:val="en-ZM"/>
-        </w:rPr>
-        <w:t>Questions to determine overall job satisfaction among Customer Service Advisors:</w:t>
-      </w:r>
-    </w:p>
-    <w:p>
-      <w:pPr>
-        <w:spacing w:before="29"/>
-        <w:rPr>
-          <w:rFonts w:ascii="Arial" w:eastAsia="Arial" w:hAnsi="Arial" w:cs="Arial"/>
-          <w:sz w:val="24"/>
-          <w:szCs w:val="24"/>
-          <w:lang w:val="en-ZM"/>
-        </w:rPr>
-      </w:pPr>
-    </w:p>
-    <w:p>
-      <w:pPr>
-        <w:spacing w:before="29"/>
-        <w:rPr>
-          <w:rFonts w:ascii="Arial" w:eastAsia="Arial" w:hAnsi="Arial" w:cs="Arial"/>
-          <w:sz w:val="24"/>
-          <w:szCs w:val="24"/>
-          <w:lang w:val="en-ZM"/>
-        </w:rPr>
-      </w:pPr>
-      <w:r>
-        <w:rPr>
-          <w:rFonts w:ascii="Arial" w:eastAsia="Arial" w:hAnsi="Arial" w:cs="Arial"/>
-          <w:b/>
-          <w:bCs/>
-          <w:sz w:val="24"/>
-          <w:szCs w:val="24"/>
-          <w:u w:val="single"/>
-          <w:lang w:val="en-ZM"/>
-        </w:rPr>
-        <w:t xml:space="preserve">Knowledge: </w:t>
-      </w:r>
-      <w:r>
-        <w:rPr>
-          <w:rFonts w:ascii="Arial" w:eastAsia="Arial" w:hAnsi="Arial" w:cs="Arial"/>
-          <w:sz w:val="24"/>
-          <w:szCs w:val="24"/>
-          <w:lang w:val="en-ZM"/>
-        </w:rPr>
-        <w:t>How sure are you that you can handle complex customers’ questions?</w:t>
-      </w:r>
-    </w:p>
-    <w:p>
-      <w:pPr>
-        <w:pStyle w:val="ListParagraph"/>
-        <w:spacing w:before="29"/>
-        <w:rPr>
-          <w:rFonts w:ascii="Arial" w:eastAsia="Arial" w:hAnsi="Arial" w:cs="Arial"/>
-          <w:sz w:val="24"/>
-          <w:szCs w:val="24"/>
-          <w:lang w:val="en-ZM"/>
-        </w:rPr>
-      </w:pPr>
-    </w:p>
-    <w:p>
-      <w:pPr>
-        <w:spacing w:before="29"/>
-        <w:rPr>
-          <w:rFonts w:ascii="Arial" w:eastAsia="Arial" w:hAnsi="Arial" w:cs="Arial"/>
-          <w:sz w:val="24"/>
-          <w:szCs w:val="24"/>
-          <w:lang w:val="en-ZM"/>
-        </w:rPr>
-      </w:pPr>
-      <w:r>
-        <w:rPr>
-          <w:rFonts w:ascii="Arial" w:eastAsia="Arial" w:hAnsi="Arial" w:cs="Arial"/>
-          <w:b/>
-          <w:bCs/>
-          <w:sz w:val="24"/>
-          <w:szCs w:val="24"/>
-          <w:u w:val="single"/>
-          <w:lang w:val="en-ZM"/>
-        </w:rPr>
-        <w:t>Psychologica</w:t>
-      </w:r>
-      <w:r>
-        <w:rPr>
-          <w:rFonts w:ascii="Arial" w:eastAsia="Arial" w:hAnsi="Arial" w:cs="Arial"/>
-          <w:sz w:val="24"/>
-          <w:szCs w:val="24"/>
-          <w:lang w:val="en-ZM"/>
-        </w:rPr>
-        <w:t>l: How do you feel about your team's and superiors' level of support and recognition?</w:t>
-      </w:r>
-    </w:p>
-    <w:p>
-      <w:pPr>
-        <w:spacing w:before="29"/>
-        <w:rPr>
-          <w:rFonts w:ascii="Arial" w:eastAsia="Arial" w:hAnsi="Arial" w:cs="Arial"/>
-          <w:sz w:val="24"/>
-          <w:szCs w:val="24"/>
-          <w:lang w:val="en-ZM"/>
-        </w:rPr>
-      </w:pPr>
-    </w:p>
-    <w:p>
-      <w:pPr>
-        <w:spacing w:before="29"/>
-        <w:rPr>
-          <w:rFonts w:ascii="Arial" w:eastAsia="Arial" w:hAnsi="Arial" w:cs="Arial"/>
-          <w:sz w:val="24"/>
-          <w:szCs w:val="24"/>
-          <w:lang w:val="en-ZM"/>
-        </w:rPr>
-      </w:pPr>
-      <w:r>
-        <w:rPr>
-          <w:rFonts w:ascii="Arial" w:eastAsia="Arial" w:hAnsi="Arial" w:cs="Arial"/>
-          <w:b/>
-          <w:bCs/>
-          <w:sz w:val="24"/>
-          <w:szCs w:val="24"/>
-          <w:u w:val="single"/>
-          <w:lang w:val="en-ZM"/>
-        </w:rPr>
-        <w:t xml:space="preserve">Task-Structure: </w:t>
-      </w:r>
-      <w:r>
-        <w:rPr>
-          <w:rFonts w:ascii="Arial" w:eastAsia="Arial" w:hAnsi="Arial" w:cs="Arial"/>
-          <w:sz w:val="24"/>
-          <w:szCs w:val="24"/>
-          <w:lang w:val="en-ZM"/>
-        </w:rPr>
-        <w:t>Do you believe your daily tasks are well-defined and that you have the tools necessary to complete them efficiently?</w:t>
-      </w:r>
-    </w:p>
-    <w:p>
-      <w:pPr>
-        <w:spacing w:before="29"/>
-        <w:rPr>
-          <w:rFonts w:ascii="Arial" w:eastAsia="Arial" w:hAnsi="Arial" w:cs="Arial"/>
-          <w:sz w:val="24"/>
-          <w:szCs w:val="24"/>
-          <w:lang w:val="en-ZM"/>
-        </w:rPr>
-      </w:pPr>
-    </w:p>
-    <w:p>
-      <w:pPr>
-        <w:spacing w:before="29"/>
-        <w:rPr>
-          <w:rFonts w:ascii="Arial" w:eastAsia="Arial" w:hAnsi="Arial" w:cs="Arial"/>
-          <w:sz w:val="24"/>
-          <w:szCs w:val="24"/>
-          <w:lang w:val="en-ZM"/>
-        </w:rPr>
-      </w:pPr>
-      <w:r>
-        <w:rPr>
-          <w:rFonts w:ascii="Arial" w:eastAsia="Arial" w:hAnsi="Arial" w:cs="Arial"/>
-          <w:b/>
-          <w:bCs/>
-          <w:sz w:val="24"/>
-          <w:szCs w:val="24"/>
-          <w:u w:val="single"/>
-          <w:lang w:val="en-ZM"/>
-        </w:rPr>
-        <w:t xml:space="preserve">Productivity: </w:t>
-      </w:r>
-      <w:r>
-        <w:rPr>
-          <w:rFonts w:ascii="Arial" w:eastAsia="Arial" w:hAnsi="Arial" w:cs="Arial"/>
-          <w:sz w:val="24"/>
-          <w:szCs w:val="24"/>
-          <w:lang w:val="en-ZM"/>
-        </w:rPr>
-        <w:t>Do you believe that the current Information System assists you in performing your job effectively, or do you end up facing any obstacles that impede your productivity?</w:t>
-      </w:r>
-    </w:p>
-    <w:p>
-      <w:pPr>
-        <w:spacing w:before="29"/>
-        <w:rPr>
-          <w:rFonts w:ascii="Arial" w:eastAsia="Arial" w:hAnsi="Arial" w:cs="Arial"/>
-          <w:sz w:val="24"/>
-          <w:szCs w:val="24"/>
-          <w:lang w:val="en-ZM"/>
-        </w:rPr>
-      </w:pPr>
-    </w:p>
-    <w:p>
-      <w:pPr>
-        <w:spacing w:before="29"/>
-        <w:rPr>
-          <w:rFonts w:ascii="Arial" w:eastAsia="Arial" w:hAnsi="Arial" w:cs="Arial"/>
-          <w:sz w:val="24"/>
-          <w:szCs w:val="24"/>
-          <w:lang w:val="en-ZM"/>
-        </w:rPr>
-      </w:pPr>
-      <w:r>
-        <w:rPr>
-          <w:rFonts w:ascii="Arial" w:eastAsia="Arial" w:hAnsi="Arial" w:cs="Arial"/>
-          <w:b/>
-          <w:bCs/>
-          <w:sz w:val="24"/>
-          <w:szCs w:val="24"/>
-          <w:u w:val="single"/>
-          <w:lang w:val="en-ZM"/>
-        </w:rPr>
-        <w:t>Ethical</w:t>
-      </w:r>
-      <w:r>
-        <w:rPr>
-          <w:rFonts w:ascii="Arial" w:eastAsia="Arial" w:hAnsi="Arial" w:cs="Arial"/>
-          <w:sz w:val="24"/>
-          <w:szCs w:val="24"/>
-          <w:lang w:val="en-ZM"/>
-        </w:rPr>
-        <w:t>: Have you ever been put under pressure to consider company goals over moral or ethical considerations when interacting with clients?</w:t>
-      </w:r>
-    </w:p>
-    <w:p>
-      <w:pPr>
-        <w:spacing w:before="29"/>
-        <w:rPr>
-          <w:rFonts w:ascii="Arial" w:eastAsia="Arial" w:hAnsi="Arial" w:cs="Arial"/>
-          <w:sz w:val="24"/>
-          <w:szCs w:val="24"/>
-          <w:lang w:val="en-ZM"/>
-        </w:rPr>
-      </w:pPr>
-    </w:p>
-    <w:p>
-      <w:pPr>
-        <w:spacing w:before="29"/>
-        <w:rPr>
-          <w:rFonts w:ascii="Arial" w:eastAsia="Arial" w:hAnsi="Arial" w:cs="Arial"/>
-          <w:sz w:val="24"/>
-          <w:szCs w:val="24"/>
-          <w:lang w:val="en-ZM"/>
-        </w:rPr>
-      </w:pPr>
-      <w:r>
-        <w:rPr>
-          <w:rFonts w:ascii="Arial" w:eastAsia="Arial" w:hAnsi="Arial" w:cs="Arial"/>
-          <w:sz w:val="24"/>
-          <w:szCs w:val="24"/>
-          <w:lang w:val="en-ZM"/>
-        </w:rPr>
-        <w:t xml:space="preserve">The careful selection of these specific inquiries was a deliberate and thoughtful process, as they encompass a wide array of diverse factors that hold the potential to significantly impact overall job satisfaction levels. These factors include but are not limited to, the individual's proficiency level and skillset, the level of support and recognition extended by their team, the clarity and efficiency of their allocated tasks, as well as crucial ethical considerations. </w:t>
-      </w:r>
-    </w:p>
-    <w:p>
-      <w:pPr>
-        <w:spacing w:before="29"/>
-        <w:rPr>
-          <w:rFonts w:ascii="Arial" w:eastAsia="Arial" w:hAnsi="Arial" w:cs="Arial"/>
-          <w:sz w:val="24"/>
-          <w:szCs w:val="24"/>
-          <w:lang w:val="en-ZM"/>
-        </w:rPr>
-      </w:pPr>
-    </w:p>
-    <w:p>
-      <w:pPr>
-        <w:spacing w:before="29"/>
-        <w:rPr>
-          <w:rFonts w:ascii="Arial" w:eastAsia="Arial" w:hAnsi="Arial" w:cs="Arial"/>
-          <w:sz w:val="24"/>
-          <w:szCs w:val="24"/>
-          <w:lang w:val="en-ZM"/>
-        </w:rPr>
-      </w:pPr>
-      <w:r>
-        <w:rPr>
-          <w:rFonts w:ascii="Arial" w:eastAsia="Arial" w:hAnsi="Arial" w:cs="Arial"/>
-          <w:sz w:val="24"/>
-          <w:szCs w:val="24"/>
-          <w:lang w:val="en-ZM"/>
-        </w:rPr>
-        <w:t>By collecting valuable feedback in these key areas, the organization can garner a much more profound and comprehensive understanding of the current system's strengths and shortcomings. Subsequently, this increased level of understanding can assist in making informed decisions regarding improvements that align with the company's values and the diverse needs of its employees. Additionally, the incorporation of a pertinent ethical question effectively serves to emphasize the organization's steadfast commitment to ethical behaviour and tackle the pressing issues concerning data protection and privacy. This is of particular relevance given the organization's plans to boost its market share of business insurance.</w:t>
-      </w:r>
-    </w:p>
-    <w:p>
-      <w:pPr>
-        <w:spacing w:before="29"/>
-        <w:rPr>
-          <w:rFonts w:ascii="Arial" w:eastAsia="Arial" w:hAnsi="Arial" w:cs="Arial"/>
-          <w:sz w:val="24"/>
-          <w:szCs w:val="24"/>
-          <w:lang w:val="en-ZM"/>
-        </w:rPr>
-      </w:pPr>
-    </w:p>
-    <w:p>
-      <w:pPr>
-        <w:spacing w:before="29"/>
-        <w:rPr>
-          <w:rFonts w:ascii="Arial" w:eastAsia="Arial" w:hAnsi="Arial" w:cs="Arial"/>
-          <w:sz w:val="24"/>
-          <w:szCs w:val="24"/>
-          <w:lang w:val="en-ZM"/>
-        </w:rPr>
-      </w:pPr>
-    </w:p>
-    <w:p>
-      <w:pPr>
-        <w:spacing w:before="29"/>
-        <w:rPr>
-          <w:rFonts w:ascii="Arial" w:eastAsia="Arial" w:hAnsi="Arial" w:cs="Arial"/>
-          <w:sz w:val="24"/>
-          <w:szCs w:val="24"/>
-          <w:lang w:val="en-ZM"/>
-        </w:rPr>
-      </w:pPr>
-    </w:p>
-    <w:p>
-      <w:pPr>
-        <w:spacing w:before="29"/>
-        <w:rPr>
-          <w:rFonts w:ascii="Arial" w:eastAsia="Arial" w:hAnsi="Arial" w:cs="Arial"/>
-          <w:sz w:val="24"/>
-          <w:szCs w:val="24"/>
-          <w:lang w:val="en-ZM"/>
-        </w:rPr>
-      </w:pPr>
-    </w:p>
-    <w:p>
-      <w:pPr>
-        <w:spacing w:before="29"/>
-        <w:rPr>
-          <w:rFonts w:ascii="Arial" w:eastAsia="Arial" w:hAnsi="Arial" w:cs="Arial"/>
-          <w:sz w:val="24"/>
-          <w:szCs w:val="24"/>
-          <w:lang w:val="en-ZM"/>
-        </w:rPr>
-      </w:pPr>
-    </w:p>
-    <w:p>
-      <w:pPr>
-        <w:spacing w:before="29"/>
-        <w:rPr>
-          <w:rFonts w:ascii="Arial" w:eastAsia="Arial" w:hAnsi="Arial" w:cs="Arial"/>
-          <w:sz w:val="24"/>
-          <w:szCs w:val="24"/>
-          <w:lang w:val="en-ZM"/>
-        </w:rPr>
-      </w:pPr>
-    </w:p>
-    <w:p>
-      <w:pPr>
-        <w:spacing w:before="29"/>
-        <w:rPr>
-          <w:rFonts w:ascii="Arial" w:eastAsia="Arial" w:hAnsi="Arial" w:cs="Arial"/>
-          <w:sz w:val="24"/>
-          <w:szCs w:val="24"/>
-          <w:lang w:val="en-ZM"/>
-        </w:rPr>
-      </w:pPr>
-    </w:p>
-    <w:p>
-      <w:pPr>
-        <w:spacing w:before="29"/>
-        <w:rPr>
-          <w:rFonts w:ascii="Arial" w:eastAsia="Arial" w:hAnsi="Arial" w:cs="Arial"/>
-          <w:sz w:val="24"/>
-          <w:szCs w:val="24"/>
-          <w:lang w:val="en-ZM"/>
-        </w:rPr>
-      </w:pPr>
-    </w:p>
-    <w:p>
-      <w:pPr>
-        <w:spacing w:before="29"/>
-        <w:rPr>
-          <w:rFonts w:ascii="Arial" w:eastAsia="Arial" w:hAnsi="Arial" w:cs="Arial"/>
-          <w:sz w:val="24"/>
-          <w:szCs w:val="24"/>
-          <w:lang w:val="en-ZM"/>
-        </w:rPr>
-      </w:pPr>
-    </w:p>
-    <w:p>
-      <w:pPr>
-        <w:spacing w:before="29"/>
-        <w:rPr>
-          <w:rFonts w:ascii="Arial" w:eastAsia="Arial" w:hAnsi="Arial" w:cs="Arial"/>
-          <w:sz w:val="24"/>
-          <w:szCs w:val="24"/>
-          <w:lang w:val="en-ZM"/>
-        </w:rPr>
-      </w:pPr>
-    </w:p>
-    <w:p>
-      <w:pPr>
-        <w:spacing w:before="29"/>
-        <w:rPr>
-          <w:rFonts w:ascii="Arial" w:eastAsia="Arial" w:hAnsi="Arial" w:cs="Arial"/>
-          <w:sz w:val="24"/>
-          <w:szCs w:val="24"/>
-          <w:lang w:val="en-ZM"/>
-        </w:rPr>
-      </w:pPr>
-    </w:p>
-    <w:p>
-      <w:pPr>
-        <w:spacing w:before="29"/>
-        <w:rPr>
-          <w:rFonts w:ascii="Arial" w:eastAsia="Arial" w:hAnsi="Arial" w:cs="Arial"/>
-          <w:sz w:val="24"/>
-          <w:szCs w:val="24"/>
-          <w:lang w:val="en-ZM"/>
-        </w:rPr>
-      </w:pPr>
-    </w:p>
-    <w:p>
-      <w:pPr>
-        <w:spacing w:before="29"/>
-        <w:rPr>
-          <w:rFonts w:ascii="Arial" w:eastAsia="Arial" w:hAnsi="Arial" w:cs="Arial"/>
-          <w:sz w:val="24"/>
-          <w:szCs w:val="24"/>
-          <w:lang w:val="en-ZM"/>
-        </w:rPr>
-      </w:pPr>
-    </w:p>
-    <w:p>
-      <w:pPr>
-        <w:spacing w:before="29"/>
-        <w:rPr>
-          <w:rFonts w:ascii="Arial" w:eastAsia="Arial" w:hAnsi="Arial" w:cs="Arial"/>
-          <w:sz w:val="24"/>
-          <w:szCs w:val="24"/>
-          <w:lang w:val="en-ZM"/>
-        </w:rPr>
-      </w:pPr>
-    </w:p>
-    <w:p>
-      <w:pPr>
-        <w:spacing w:before="29"/>
-        <w:rPr>
-          <w:rFonts w:ascii="Arial" w:eastAsia="Arial" w:hAnsi="Arial" w:cs="Arial"/>
-          <w:sz w:val="24"/>
-          <w:szCs w:val="24"/>
-          <w:lang w:val="en-ZM"/>
-        </w:rPr>
-      </w:pPr>
-    </w:p>
-    <w:p>
-      <w:pPr>
-        <w:spacing w:before="29"/>
-        <w:rPr>
-          <w:rFonts w:ascii="Arial" w:eastAsia="Arial" w:hAnsi="Arial" w:cs="Arial"/>
-          <w:sz w:val="24"/>
-          <w:szCs w:val="24"/>
-          <w:lang w:val="en-ZM"/>
-        </w:rPr>
-      </w:pPr>
-    </w:p>
-    <w:p>
-      <w:pPr>
-        <w:spacing w:before="29"/>
-        <w:rPr>
-          <w:rFonts w:ascii="Arial" w:eastAsia="Arial" w:hAnsi="Arial" w:cs="Arial"/>
-          <w:sz w:val="24"/>
-          <w:szCs w:val="24"/>
-          <w:lang w:val="en-ZM"/>
-        </w:rPr>
-      </w:pPr>
-    </w:p>
-    <w:p>
-      <w:pPr>
-        <w:spacing w:before="29"/>
-        <w:rPr>
-          <w:rFonts w:ascii="Arial" w:eastAsia="Arial" w:hAnsi="Arial" w:cs="Arial"/>
-          <w:sz w:val="24"/>
-          <w:szCs w:val="24"/>
-          <w:lang w:val="en-ZM"/>
-        </w:rPr>
-      </w:pPr>
-    </w:p>
-    <w:p>
-      <w:pPr>
-        <w:spacing w:before="29"/>
-        <w:rPr>
-          <w:rFonts w:ascii="Arial" w:eastAsia="Arial" w:hAnsi="Arial" w:cs="Arial"/>
-          <w:sz w:val="24"/>
-          <w:szCs w:val="24"/>
-          <w:lang w:val="en-ZM"/>
-        </w:rPr>
-      </w:pPr>
-    </w:p>
-    <w:p>
-      <w:pPr>
-        <w:spacing w:before="29"/>
-        <w:rPr>
-          <w:rFonts w:ascii="Arial" w:eastAsia="Arial" w:hAnsi="Arial" w:cs="Arial"/>
-          <w:sz w:val="24"/>
-          <w:szCs w:val="24"/>
-        </w:rPr>
-      </w:pPr>
-    </w:p>
-    <w:p>
-      <w:pPr>
-        <w:spacing w:before="29"/>
+      <w:r>
         <w:rPr>
           <w:rFonts w:ascii="Arial" w:eastAsia="Arial" w:hAnsi="Arial" w:cs="Arial"/>
           <w:b/>
@@ -8214,8 +8081,12 @@
           <w:szCs w:val="32"/>
           <w:u w:val="single"/>
         </w:rPr>
-      </w:pPr>
-      <w:r>
+        <w:t>TASK 2 (Ethics)</w:t>
+      </w:r>
+    </w:p>
+    <w:p>
+      <w:pPr>
+        <w:spacing w:before="29"/>
         <w:rPr>
           <w:rFonts w:ascii="Arial" w:eastAsia="Arial" w:hAnsi="Arial" w:cs="Arial"/>
           <w:b/>
@@ -8224,7 +8095,877 @@
           <w:szCs w:val="32"/>
           <w:u w:val="single"/>
         </w:rPr>
-        <w:lastRenderedPageBreak/>
+      </w:pPr>
+    </w:p>
+    <w:p>
+      <w:pPr>
+        <w:spacing w:before="29"/>
+        <w:rPr>
+          <w:rFonts w:ascii="Arial" w:eastAsia="Arial" w:hAnsi="Arial" w:cs="Arial"/>
+          <w:sz w:val="24"/>
+          <w:szCs w:val="24"/>
+          <w:lang w:val="en-ZM"/>
+        </w:rPr>
+      </w:pPr>
+      <w:r>
+        <w:rPr>
+          <w:rFonts w:ascii="Arial" w:eastAsia="Arial" w:hAnsi="Arial" w:cs="Arial"/>
+          <w:sz w:val="24"/>
+          <w:szCs w:val="24"/>
+          <w:lang w:val="en-ZM"/>
+        </w:rPr>
+        <w:t>Questions to determine overall job satisfaction among Customer Service Advisors:</w:t>
+      </w:r>
+    </w:p>
+    <w:p>
+      <w:pPr>
+        <w:spacing w:before="29"/>
+        <w:rPr>
+          <w:rFonts w:ascii="Arial" w:eastAsia="Arial" w:hAnsi="Arial" w:cs="Arial"/>
+          <w:sz w:val="24"/>
+          <w:szCs w:val="24"/>
+          <w:lang w:val="en-ZM"/>
+        </w:rPr>
+      </w:pPr>
+    </w:p>
+    <w:p>
+      <w:pPr>
+        <w:spacing w:before="29"/>
+        <w:rPr>
+          <w:rFonts w:ascii="Arial" w:eastAsia="Arial" w:hAnsi="Arial" w:cs="Arial"/>
+          <w:sz w:val="24"/>
+          <w:szCs w:val="24"/>
+          <w:lang w:val="en-ZM"/>
+        </w:rPr>
+      </w:pPr>
+      <w:r>
+        <w:rPr>
+          <w:rFonts w:ascii="Arial" w:eastAsia="Arial" w:hAnsi="Arial" w:cs="Arial"/>
+          <w:b/>
+          <w:bCs/>
+          <w:sz w:val="24"/>
+          <w:szCs w:val="24"/>
+          <w:u w:val="single"/>
+          <w:lang w:val="en-ZM"/>
+        </w:rPr>
+        <w:t xml:space="preserve">Knowledge: </w:t>
+      </w:r>
+      <w:r>
+        <w:rPr>
+          <w:rFonts w:ascii="Arial" w:eastAsia="Arial" w:hAnsi="Arial" w:cs="Arial"/>
+          <w:sz w:val="24"/>
+          <w:szCs w:val="24"/>
+          <w:lang w:val="en-ZM"/>
+        </w:rPr>
+        <w:t xml:space="preserve">How sure are you that you can handle complex </w:t>
+      </w:r>
+      <w:r>
+        <w:rPr>
+          <w:rFonts w:ascii="Arial" w:eastAsia="Arial" w:hAnsi="Arial" w:cs="Arial"/>
+          <w:sz w:val="24"/>
+          <w:szCs w:val="24"/>
+        </w:rPr>
+        <w:t>questions asked by customers</w:t>
+      </w:r>
+      <w:r>
+        <w:rPr>
+          <w:rFonts w:ascii="Arial" w:eastAsia="Arial" w:hAnsi="Arial" w:cs="Arial"/>
+          <w:sz w:val="24"/>
+          <w:szCs w:val="24"/>
+          <w:lang w:val="en-ZM"/>
+        </w:rPr>
+        <w:t>?</w:t>
+      </w:r>
+    </w:p>
+    <w:p>
+      <w:pPr>
+        <w:pStyle w:val="ListParagraph"/>
+        <w:spacing w:before="29"/>
+        <w:rPr>
+          <w:rFonts w:ascii="Arial" w:eastAsia="Arial" w:hAnsi="Arial" w:cs="Arial"/>
+          <w:sz w:val="24"/>
+          <w:szCs w:val="24"/>
+          <w:lang w:val="en-ZM"/>
+        </w:rPr>
+      </w:pPr>
+    </w:p>
+    <w:p>
+      <w:pPr>
+        <w:spacing w:before="29"/>
+        <w:rPr>
+          <w:rFonts w:ascii="Arial" w:eastAsia="Arial" w:hAnsi="Arial" w:cs="Arial"/>
+          <w:sz w:val="24"/>
+          <w:szCs w:val="24"/>
+          <w:lang w:val="en-ZM"/>
+        </w:rPr>
+      </w:pPr>
+      <w:r>
+        <w:rPr>
+          <w:rFonts w:ascii="Arial" w:eastAsia="Arial" w:hAnsi="Arial" w:cs="Arial"/>
+          <w:b/>
+          <w:bCs/>
+          <w:sz w:val="24"/>
+          <w:szCs w:val="24"/>
+          <w:u w:val="single"/>
+          <w:lang w:val="en-ZM"/>
+        </w:rPr>
+        <w:t>Psychologica</w:t>
+      </w:r>
+      <w:r>
+        <w:rPr>
+          <w:rFonts w:ascii="Arial" w:eastAsia="Arial" w:hAnsi="Arial" w:cs="Arial"/>
+          <w:sz w:val="24"/>
+          <w:szCs w:val="24"/>
+          <w:lang w:val="en-ZM"/>
+        </w:rPr>
+        <w:t>l: How do you feel about your team's and superiors' level of support and recognition?</w:t>
+      </w:r>
+    </w:p>
+    <w:p>
+      <w:pPr>
+        <w:spacing w:before="29"/>
+        <w:rPr>
+          <w:rFonts w:ascii="Arial" w:eastAsia="Arial" w:hAnsi="Arial" w:cs="Arial"/>
+          <w:sz w:val="24"/>
+          <w:szCs w:val="24"/>
+          <w:lang w:val="en-ZM"/>
+        </w:rPr>
+      </w:pPr>
+    </w:p>
+    <w:p>
+      <w:pPr>
+        <w:spacing w:before="29"/>
+        <w:rPr>
+          <w:rFonts w:ascii="Arial" w:eastAsia="Arial" w:hAnsi="Arial" w:cs="Arial"/>
+          <w:sz w:val="24"/>
+          <w:szCs w:val="24"/>
+          <w:lang w:val="en-ZM"/>
+        </w:rPr>
+      </w:pPr>
+      <w:r>
+        <w:rPr>
+          <w:rFonts w:ascii="Arial" w:eastAsia="Arial" w:hAnsi="Arial" w:cs="Arial"/>
+          <w:b/>
+          <w:bCs/>
+          <w:sz w:val="24"/>
+          <w:szCs w:val="24"/>
+          <w:u w:val="single"/>
+          <w:lang w:val="en-ZM"/>
+        </w:rPr>
+        <w:t xml:space="preserve">Task-Structure: </w:t>
+      </w:r>
+      <w:r>
+        <w:rPr>
+          <w:rFonts w:ascii="Arial" w:eastAsia="Arial" w:hAnsi="Arial" w:cs="Arial"/>
+          <w:sz w:val="24"/>
+          <w:szCs w:val="24"/>
+          <w:lang w:val="en-ZM"/>
+        </w:rPr>
+        <w:t>Do you believe your daily tasks are well-defined and that you have the tools necessary to complete them efficiently?</w:t>
+      </w:r>
+    </w:p>
+    <w:p>
+      <w:pPr>
+        <w:spacing w:before="29"/>
+        <w:rPr>
+          <w:rFonts w:ascii="Arial" w:eastAsia="Arial" w:hAnsi="Arial" w:cs="Arial"/>
+          <w:sz w:val="24"/>
+          <w:szCs w:val="24"/>
+          <w:lang w:val="en-ZM"/>
+        </w:rPr>
+      </w:pPr>
+    </w:p>
+    <w:p>
+      <w:pPr>
+        <w:spacing w:before="29"/>
+        <w:rPr>
+          <w:rFonts w:ascii="Arial" w:eastAsia="Arial" w:hAnsi="Arial" w:cs="Arial"/>
+          <w:sz w:val="24"/>
+          <w:szCs w:val="24"/>
+          <w:lang w:val="en-ZM"/>
+        </w:rPr>
+      </w:pPr>
+      <w:r>
+        <w:rPr>
+          <w:rFonts w:ascii="Arial" w:eastAsia="Arial" w:hAnsi="Arial" w:cs="Arial"/>
+          <w:b/>
+          <w:bCs/>
+          <w:sz w:val="24"/>
+          <w:szCs w:val="24"/>
+          <w:u w:val="single"/>
+          <w:lang w:val="en-ZM"/>
+        </w:rPr>
+        <w:t xml:space="preserve">Productivity: </w:t>
+      </w:r>
+      <w:r>
+        <w:rPr>
+          <w:rFonts w:ascii="Arial" w:eastAsia="Arial" w:hAnsi="Arial" w:cs="Arial"/>
+          <w:sz w:val="24"/>
+          <w:szCs w:val="24"/>
+          <w:lang w:val="en-ZM"/>
+        </w:rPr>
+        <w:t xml:space="preserve">Do you </w:t>
+      </w:r>
+      <w:r>
+        <w:rPr>
+          <w:rFonts w:ascii="Arial" w:eastAsia="Arial" w:hAnsi="Arial" w:cs="Arial"/>
+          <w:sz w:val="24"/>
+          <w:szCs w:val="24"/>
+        </w:rPr>
+        <w:t>feel like</w:t>
+      </w:r>
+      <w:r>
+        <w:rPr>
+          <w:rFonts w:ascii="Arial" w:eastAsia="Arial" w:hAnsi="Arial" w:cs="Arial"/>
+          <w:sz w:val="24"/>
+          <w:szCs w:val="24"/>
+          <w:lang w:val="en-ZM"/>
+        </w:rPr>
+        <w:t xml:space="preserve"> that the current Information System assists you in performing your job effectively, or do you end up facing any </w:t>
+      </w:r>
+      <w:r>
+        <w:rPr>
+          <w:rFonts w:ascii="Arial" w:eastAsia="Arial" w:hAnsi="Arial" w:cs="Arial"/>
+          <w:sz w:val="24"/>
+          <w:szCs w:val="24"/>
+        </w:rPr>
+        <w:t>challenges</w:t>
+      </w:r>
+      <w:r>
+        <w:rPr>
+          <w:rFonts w:ascii="Arial" w:eastAsia="Arial" w:hAnsi="Arial" w:cs="Arial"/>
+          <w:sz w:val="24"/>
+          <w:szCs w:val="24"/>
+          <w:lang w:val="en-ZM"/>
+        </w:rPr>
+        <w:t xml:space="preserve"> that </w:t>
+      </w:r>
+      <w:r>
+        <w:rPr>
+          <w:rFonts w:ascii="Arial" w:eastAsia="Arial" w:hAnsi="Arial" w:cs="Arial"/>
+          <w:sz w:val="24"/>
+          <w:szCs w:val="24"/>
+        </w:rPr>
+        <w:t>affect</w:t>
+      </w:r>
+      <w:r>
+        <w:rPr>
+          <w:rFonts w:ascii="Arial" w:eastAsia="Arial" w:hAnsi="Arial" w:cs="Arial"/>
+          <w:sz w:val="24"/>
+          <w:szCs w:val="24"/>
+          <w:lang w:val="en-ZM"/>
+        </w:rPr>
+        <w:t xml:space="preserve"> your productivity?</w:t>
+      </w:r>
+    </w:p>
+    <w:p>
+      <w:pPr>
+        <w:spacing w:before="29"/>
+        <w:rPr>
+          <w:rFonts w:ascii="Arial" w:eastAsia="Arial" w:hAnsi="Arial" w:cs="Arial"/>
+          <w:sz w:val="24"/>
+          <w:szCs w:val="24"/>
+          <w:lang w:val="en-ZM"/>
+        </w:rPr>
+      </w:pPr>
+    </w:p>
+    <w:p>
+      <w:pPr>
+        <w:spacing w:before="29"/>
+        <w:rPr>
+          <w:rFonts w:ascii="Arial" w:eastAsia="Arial" w:hAnsi="Arial" w:cs="Arial"/>
+          <w:sz w:val="24"/>
+          <w:szCs w:val="24"/>
+          <w:lang w:val="en-ZM"/>
+        </w:rPr>
+      </w:pPr>
+      <w:r>
+        <w:rPr>
+          <w:rFonts w:ascii="Arial" w:eastAsia="Arial" w:hAnsi="Arial" w:cs="Arial"/>
+          <w:b/>
+          <w:bCs/>
+          <w:sz w:val="24"/>
+          <w:szCs w:val="24"/>
+          <w:u w:val="single"/>
+          <w:lang w:val="en-ZM"/>
+        </w:rPr>
+        <w:t>Ethical</w:t>
+      </w:r>
+      <w:r>
+        <w:rPr>
+          <w:rFonts w:ascii="Arial" w:eastAsia="Arial" w:hAnsi="Arial" w:cs="Arial"/>
+          <w:sz w:val="24"/>
+          <w:szCs w:val="24"/>
+          <w:lang w:val="en-ZM"/>
+        </w:rPr>
+        <w:t>: Have you ever been put under pressure to consider company goals over moral or ethical considerations when interacting with clients?</w:t>
+      </w:r>
+    </w:p>
+    <w:p>
+      <w:pPr>
+        <w:spacing w:before="29"/>
+        <w:rPr>
+          <w:rFonts w:ascii="Arial" w:eastAsia="Arial" w:hAnsi="Arial" w:cs="Arial"/>
+          <w:sz w:val="24"/>
+          <w:szCs w:val="24"/>
+          <w:lang w:val="en-ZM"/>
+        </w:rPr>
+      </w:pPr>
+    </w:p>
+    <w:p>
+      <w:pPr>
+        <w:spacing w:before="29"/>
+        <w:rPr>
+          <w:rFonts w:ascii="Arial" w:eastAsia="Arial" w:hAnsi="Arial" w:cs="Arial"/>
+          <w:sz w:val="24"/>
+          <w:szCs w:val="24"/>
+          <w:lang w:val="en-ZM"/>
+        </w:rPr>
+      </w:pPr>
+      <w:r>
+        <w:rPr>
+          <w:rFonts w:ascii="Arial" w:eastAsia="Arial" w:hAnsi="Arial" w:cs="Arial"/>
+          <w:sz w:val="24"/>
+          <w:szCs w:val="24"/>
+          <w:lang w:val="en-ZM"/>
+        </w:rPr>
+        <w:t xml:space="preserve">The careful selection of these specific </w:t>
+      </w:r>
+      <w:r>
+        <w:rPr>
+          <w:rFonts w:ascii="Arial" w:eastAsia="Arial" w:hAnsi="Arial" w:cs="Arial"/>
+          <w:sz w:val="24"/>
+          <w:szCs w:val="24"/>
+        </w:rPr>
+        <w:t>questions</w:t>
+      </w:r>
+      <w:r>
+        <w:rPr>
+          <w:rFonts w:ascii="Arial" w:eastAsia="Arial" w:hAnsi="Arial" w:cs="Arial"/>
+          <w:sz w:val="24"/>
+          <w:szCs w:val="24"/>
+          <w:lang w:val="en-ZM"/>
+        </w:rPr>
+        <w:t xml:space="preserve"> was a deliberate and thoughtful process, as they </w:t>
+      </w:r>
+      <w:r>
+        <w:rPr>
+          <w:rFonts w:ascii="Arial" w:eastAsia="Arial" w:hAnsi="Arial" w:cs="Arial"/>
+          <w:sz w:val="24"/>
+          <w:szCs w:val="24"/>
+        </w:rPr>
+        <w:t>cover</w:t>
+      </w:r>
+      <w:r>
+        <w:rPr>
+          <w:rFonts w:ascii="Arial" w:eastAsia="Arial" w:hAnsi="Arial" w:cs="Arial"/>
+          <w:sz w:val="24"/>
+          <w:szCs w:val="24"/>
+          <w:lang w:val="en-ZM"/>
+        </w:rPr>
+        <w:t xml:space="preserve"> a wide array of factors that hold the potential to </w:t>
+      </w:r>
+      <w:r>
+        <w:rPr>
+          <w:rFonts w:ascii="Arial" w:eastAsia="Arial" w:hAnsi="Arial" w:cs="Arial"/>
+          <w:sz w:val="24"/>
+          <w:szCs w:val="24"/>
+        </w:rPr>
+        <w:t>greatly</w:t>
+      </w:r>
+      <w:r>
+        <w:rPr>
+          <w:rFonts w:ascii="Arial" w:eastAsia="Arial" w:hAnsi="Arial" w:cs="Arial"/>
+          <w:sz w:val="24"/>
+          <w:szCs w:val="24"/>
+          <w:lang w:val="en-ZM"/>
+        </w:rPr>
+        <w:t xml:space="preserve"> impact overall job satisfaction levels. These factors include but are not limited to, the individual's </w:t>
+      </w:r>
+      <w:r>
+        <w:rPr>
+          <w:rFonts w:ascii="Arial" w:eastAsia="Arial" w:hAnsi="Arial" w:cs="Arial"/>
+          <w:sz w:val="24"/>
+          <w:szCs w:val="24"/>
+        </w:rPr>
+        <w:t>knowledge</w:t>
+      </w:r>
+      <w:r>
+        <w:rPr>
+          <w:rFonts w:ascii="Arial" w:eastAsia="Arial" w:hAnsi="Arial" w:cs="Arial"/>
+          <w:sz w:val="24"/>
+          <w:szCs w:val="24"/>
+          <w:lang w:val="en-ZM"/>
+        </w:rPr>
+        <w:t xml:space="preserve"> level and skillset, the level of support and recognition </w:t>
+      </w:r>
+      <w:r>
+        <w:rPr>
+          <w:rFonts w:ascii="Arial" w:eastAsia="Arial" w:hAnsi="Arial" w:cs="Arial"/>
+          <w:sz w:val="24"/>
+          <w:szCs w:val="24"/>
+        </w:rPr>
+        <w:t>given</w:t>
+      </w:r>
+      <w:r>
+        <w:rPr>
+          <w:rFonts w:ascii="Arial" w:eastAsia="Arial" w:hAnsi="Arial" w:cs="Arial"/>
+          <w:sz w:val="24"/>
+          <w:szCs w:val="24"/>
+          <w:lang w:val="en-ZM"/>
+        </w:rPr>
+        <w:t xml:space="preserve"> by their team, the clarity and efficiency of their </w:t>
+      </w:r>
+      <w:r>
+        <w:rPr>
+          <w:rFonts w:ascii="Arial" w:eastAsia="Arial" w:hAnsi="Arial" w:cs="Arial"/>
+          <w:sz w:val="24"/>
+          <w:szCs w:val="24"/>
+        </w:rPr>
+        <w:t>assigned</w:t>
+      </w:r>
+      <w:r>
+        <w:rPr>
+          <w:rFonts w:ascii="Arial" w:eastAsia="Arial" w:hAnsi="Arial" w:cs="Arial"/>
+          <w:sz w:val="24"/>
+          <w:szCs w:val="24"/>
+          <w:lang w:val="en-ZM"/>
+        </w:rPr>
+        <w:t xml:space="preserve"> tasks as well as </w:t>
+      </w:r>
+      <w:r>
+        <w:rPr>
+          <w:rFonts w:ascii="Arial" w:eastAsia="Arial" w:hAnsi="Arial" w:cs="Arial"/>
+          <w:sz w:val="24"/>
+          <w:szCs w:val="24"/>
+        </w:rPr>
+        <w:t>some</w:t>
+      </w:r>
+      <w:r>
+        <w:rPr>
+          <w:rFonts w:ascii="Arial" w:eastAsia="Arial" w:hAnsi="Arial" w:cs="Arial"/>
+          <w:sz w:val="24"/>
+          <w:szCs w:val="24"/>
+          <w:lang w:val="en-ZM"/>
+        </w:rPr>
+        <w:t xml:space="preserve"> ethical considerations. </w:t>
+      </w:r>
+    </w:p>
+    <w:p>
+      <w:pPr>
+        <w:spacing w:before="29"/>
+        <w:rPr>
+          <w:rFonts w:ascii="Arial" w:eastAsia="Arial" w:hAnsi="Arial" w:cs="Arial"/>
+          <w:sz w:val="24"/>
+          <w:szCs w:val="24"/>
+          <w:lang w:val="en-ZM"/>
+        </w:rPr>
+      </w:pPr>
+    </w:p>
+    <w:p>
+      <w:pPr>
+        <w:spacing w:before="29"/>
+        <w:rPr>
+          <w:rFonts w:ascii="Arial" w:eastAsia="Arial" w:hAnsi="Arial" w:cs="Arial"/>
+          <w:sz w:val="24"/>
+          <w:szCs w:val="24"/>
+          <w:lang w:val="en-ZM"/>
+        </w:rPr>
+      </w:pPr>
+      <w:r>
+        <w:rPr>
+          <w:rFonts w:ascii="Arial" w:eastAsia="Arial" w:hAnsi="Arial" w:cs="Arial"/>
+          <w:sz w:val="24"/>
+          <w:szCs w:val="24"/>
+          <w:lang w:val="en-ZM"/>
+        </w:rPr>
+        <w:t xml:space="preserve">By collecting feedback in these key areas, the organization can </w:t>
+      </w:r>
+      <w:r>
+        <w:rPr>
+          <w:rFonts w:ascii="Arial" w:eastAsia="Arial" w:hAnsi="Arial" w:cs="Arial"/>
+          <w:sz w:val="24"/>
+          <w:szCs w:val="24"/>
+        </w:rPr>
+        <w:t>get</w:t>
+      </w:r>
+      <w:r>
+        <w:rPr>
+          <w:rFonts w:ascii="Arial" w:eastAsia="Arial" w:hAnsi="Arial" w:cs="Arial"/>
+          <w:sz w:val="24"/>
+          <w:szCs w:val="24"/>
+          <w:lang w:val="en-ZM"/>
+        </w:rPr>
+        <w:t xml:space="preserve"> a much more </w:t>
+      </w:r>
+      <w:r>
+        <w:rPr>
+          <w:rFonts w:ascii="Arial" w:eastAsia="Arial" w:hAnsi="Arial" w:cs="Arial"/>
+          <w:sz w:val="24"/>
+          <w:szCs w:val="24"/>
+        </w:rPr>
+        <w:t>clearer</w:t>
+      </w:r>
+      <w:r>
+        <w:rPr>
+          <w:rFonts w:ascii="Arial" w:eastAsia="Arial" w:hAnsi="Arial" w:cs="Arial"/>
+          <w:sz w:val="24"/>
+          <w:szCs w:val="24"/>
+          <w:lang w:val="en-ZM"/>
+        </w:rPr>
+        <w:t xml:space="preserve"> and comprehensive understanding of the current system's strengths and </w:t>
+      </w:r>
+      <w:r>
+        <w:rPr>
+          <w:rFonts w:ascii="Arial" w:eastAsia="Arial" w:hAnsi="Arial" w:cs="Arial"/>
+          <w:sz w:val="24"/>
+          <w:szCs w:val="24"/>
+        </w:rPr>
+        <w:t>weaknesses</w:t>
+      </w:r>
+      <w:r>
+        <w:rPr>
+          <w:rFonts w:ascii="Arial" w:eastAsia="Arial" w:hAnsi="Arial" w:cs="Arial"/>
+          <w:sz w:val="24"/>
+          <w:szCs w:val="24"/>
+          <w:lang w:val="en-ZM"/>
+        </w:rPr>
+        <w:t xml:space="preserve">. </w:t>
+      </w:r>
+      <w:r>
+        <w:rPr>
+          <w:rFonts w:ascii="Arial" w:eastAsia="Arial" w:hAnsi="Arial" w:cs="Arial"/>
+          <w:sz w:val="24"/>
+          <w:szCs w:val="24"/>
+        </w:rPr>
+        <w:t>Additionally</w:t>
+      </w:r>
+      <w:r>
+        <w:rPr>
+          <w:rFonts w:ascii="Arial" w:eastAsia="Arial" w:hAnsi="Arial" w:cs="Arial"/>
+          <w:sz w:val="24"/>
+          <w:szCs w:val="24"/>
+          <w:lang w:val="en-ZM"/>
+        </w:rPr>
+        <w:t>, this increased level of understanding can assist in making informed decisions regarding improvements that align with the company's values and the needs of its employees</w:t>
+      </w:r>
+      <w:r>
+        <w:rPr>
+          <w:rFonts w:ascii="Arial" w:eastAsia="Arial" w:hAnsi="Arial" w:cs="Arial"/>
+          <w:sz w:val="24"/>
+          <w:szCs w:val="24"/>
+        </w:rPr>
+        <w:t xml:space="preserve">. </w:t>
+      </w:r>
+      <w:r>
+        <w:rPr>
+          <w:rFonts w:ascii="Arial" w:eastAsia="Arial" w:hAnsi="Arial" w:cs="Arial"/>
+          <w:sz w:val="24"/>
+          <w:szCs w:val="24"/>
+        </w:rPr>
+        <w:t>Furthermore</w:t>
+      </w:r>
+      <w:r>
+        <w:rPr>
+          <w:rFonts w:ascii="Arial" w:eastAsia="Arial" w:hAnsi="Arial" w:cs="Arial"/>
+          <w:sz w:val="24"/>
+          <w:szCs w:val="24"/>
+          <w:lang w:val="en-ZM"/>
+        </w:rPr>
+        <w:t>, by asking an important moral question, the organization shows that it is fully committed to behaving ethically and addressing serious concerns about protecting data and respecting privacy</w:t>
+      </w:r>
+      <w:r>
+        <w:rPr>
+          <w:rFonts w:ascii="Arial" w:eastAsia="Arial" w:hAnsi="Arial" w:cs="Arial"/>
+          <w:sz w:val="24"/>
+          <w:szCs w:val="24"/>
+        </w:rPr>
+        <w:t>.</w:t>
+      </w:r>
+      <w:r>
+        <w:rPr>
+          <w:rFonts w:ascii="Arial" w:eastAsia="Arial" w:hAnsi="Arial" w:cs="Arial"/>
+          <w:sz w:val="24"/>
+          <w:szCs w:val="24"/>
+          <w:lang w:val="en-ZM"/>
+        </w:rPr>
+        <w:t xml:space="preserve"> This is </w:t>
+      </w:r>
+      <w:r>
+        <w:rPr>
+          <w:rFonts w:ascii="Arial" w:eastAsia="Arial" w:hAnsi="Arial" w:cs="Arial"/>
+          <w:sz w:val="24"/>
+          <w:szCs w:val="24"/>
+        </w:rPr>
+        <w:t>very</w:t>
+      </w:r>
+      <w:r>
+        <w:rPr>
+          <w:rFonts w:ascii="Arial" w:eastAsia="Arial" w:hAnsi="Arial" w:cs="Arial"/>
+          <w:sz w:val="24"/>
+          <w:szCs w:val="24"/>
+          <w:lang w:val="en-ZM"/>
+        </w:rPr>
+        <w:t xml:space="preserve"> important because the organization wants to increase the amount of business insurance it sells</w:t>
+      </w:r>
+      <w:r>
+        <w:rPr>
+          <w:rFonts w:ascii="Arial" w:eastAsia="Arial" w:hAnsi="Arial" w:cs="Arial"/>
+          <w:sz w:val="24"/>
+          <w:szCs w:val="24"/>
+        </w:rPr>
+        <w:t xml:space="preserve"> at the end of the day</w:t>
+      </w:r>
+      <w:r>
+        <w:rPr>
+          <w:rFonts w:ascii="Arial" w:eastAsia="Arial" w:hAnsi="Arial" w:cs="Arial"/>
+          <w:sz w:val="24"/>
+          <w:szCs w:val="24"/>
+          <w:lang w:val="en-ZM"/>
+        </w:rPr>
+        <w:t>.</w:t>
+      </w:r>
+    </w:p>
+    <w:p>
+      <w:pPr>
+        <w:spacing w:before="29"/>
+        <w:rPr>
+          <w:rFonts w:ascii="Arial" w:eastAsia="Arial" w:hAnsi="Arial" w:cs="Arial"/>
+          <w:sz w:val="24"/>
+          <w:szCs w:val="24"/>
+          <w:lang w:val="en-ZM"/>
+        </w:rPr>
+      </w:pPr>
+    </w:p>
+    <w:p>
+      <w:pPr>
+        <w:spacing w:before="29"/>
+        <w:rPr>
+          <w:rFonts w:ascii="Arial" w:eastAsia="Arial" w:hAnsi="Arial" w:cs="Arial"/>
+          <w:sz w:val="24"/>
+          <w:szCs w:val="24"/>
+          <w:lang w:val="en-ZM"/>
+        </w:rPr>
+      </w:pPr>
+    </w:p>
+    <w:p>
+      <w:pPr>
+        <w:spacing w:before="29"/>
+        <w:rPr>
+          <w:rFonts w:ascii="Arial" w:eastAsia="Arial" w:hAnsi="Arial" w:cs="Arial"/>
+          <w:sz w:val="24"/>
+          <w:szCs w:val="24"/>
+          <w:lang w:val="en-ZM"/>
+        </w:rPr>
+      </w:pPr>
+    </w:p>
+    <w:p>
+      <w:pPr>
+        <w:spacing w:before="29"/>
+        <w:rPr>
+          <w:rFonts w:ascii="Arial" w:eastAsia="Arial" w:hAnsi="Arial" w:cs="Arial"/>
+          <w:sz w:val="24"/>
+          <w:szCs w:val="24"/>
+          <w:lang w:val="en-ZM"/>
+        </w:rPr>
+      </w:pPr>
+    </w:p>
+    <w:p>
+      <w:pPr>
+        <w:spacing w:before="29"/>
+        <w:rPr>
+          <w:rFonts w:ascii="Arial" w:eastAsia="Arial" w:hAnsi="Arial" w:cs="Arial"/>
+          <w:sz w:val="24"/>
+          <w:szCs w:val="24"/>
+          <w:lang w:val="en-ZM"/>
+        </w:rPr>
+      </w:pPr>
+    </w:p>
+    <w:p>
+      <w:pPr>
+        <w:spacing w:before="29"/>
+        <w:rPr>
+          <w:rFonts w:ascii="Arial" w:eastAsia="Arial" w:hAnsi="Arial" w:cs="Arial"/>
+          <w:sz w:val="24"/>
+          <w:szCs w:val="24"/>
+          <w:lang w:val="en-ZM"/>
+        </w:rPr>
+      </w:pPr>
+    </w:p>
+    <w:p>
+      <w:pPr>
+        <w:spacing w:before="29"/>
+        <w:rPr>
+          <w:rFonts w:ascii="Arial" w:eastAsia="Arial" w:hAnsi="Arial" w:cs="Arial"/>
+          <w:sz w:val="24"/>
+          <w:szCs w:val="24"/>
+          <w:lang w:val="en-ZM"/>
+        </w:rPr>
+      </w:pPr>
+    </w:p>
+    <w:p>
+      <w:pPr>
+        <w:spacing w:before="29"/>
+        <w:rPr>
+          <w:rFonts w:ascii="Arial" w:eastAsia="Arial" w:hAnsi="Arial" w:cs="Arial"/>
+          <w:sz w:val="24"/>
+          <w:szCs w:val="24"/>
+          <w:lang w:val="en-ZM"/>
+        </w:rPr>
+      </w:pPr>
+    </w:p>
+    <w:p>
+      <w:pPr>
+        <w:spacing w:before="29"/>
+        <w:rPr>
+          <w:rFonts w:ascii="Arial" w:eastAsia="Arial" w:hAnsi="Arial" w:cs="Arial"/>
+          <w:sz w:val="24"/>
+          <w:szCs w:val="24"/>
+          <w:lang w:val="en-ZM"/>
+        </w:rPr>
+      </w:pPr>
+    </w:p>
+    <w:p>
+      <w:pPr>
+        <w:spacing w:before="29"/>
+        <w:rPr>
+          <w:rFonts w:ascii="Arial" w:eastAsia="Arial" w:hAnsi="Arial" w:cs="Arial"/>
+          <w:sz w:val="24"/>
+          <w:szCs w:val="24"/>
+          <w:lang w:val="en-ZM"/>
+        </w:rPr>
+      </w:pPr>
+    </w:p>
+    <w:p>
+      <w:pPr>
+        <w:spacing w:before="29"/>
+        <w:rPr>
+          <w:rFonts w:ascii="Arial" w:eastAsia="Arial" w:hAnsi="Arial" w:cs="Arial"/>
+          <w:sz w:val="24"/>
+          <w:szCs w:val="24"/>
+          <w:lang w:val="en-ZM"/>
+        </w:rPr>
+      </w:pPr>
+    </w:p>
+    <w:p>
+      <w:pPr>
+        <w:spacing w:before="29"/>
+        <w:rPr>
+          <w:rFonts w:ascii="Arial" w:eastAsia="Arial" w:hAnsi="Arial" w:cs="Arial"/>
+          <w:sz w:val="24"/>
+          <w:szCs w:val="24"/>
+          <w:lang w:val="en-ZM"/>
+        </w:rPr>
+      </w:pPr>
+    </w:p>
+    <w:p>
+      <w:pPr>
+        <w:spacing w:before="29"/>
+        <w:rPr>
+          <w:rFonts w:ascii="Arial" w:eastAsia="Arial" w:hAnsi="Arial" w:cs="Arial"/>
+          <w:sz w:val="24"/>
+          <w:szCs w:val="24"/>
+          <w:lang w:val="en-ZM"/>
+        </w:rPr>
+      </w:pPr>
+    </w:p>
+    <w:p>
+      <w:pPr>
+        <w:spacing w:before="29"/>
+        <w:rPr>
+          <w:rFonts w:ascii="Arial" w:eastAsia="Arial" w:hAnsi="Arial" w:cs="Arial"/>
+          <w:sz w:val="24"/>
+          <w:szCs w:val="24"/>
+          <w:lang w:val="en-ZM"/>
+        </w:rPr>
+      </w:pPr>
+    </w:p>
+    <w:p>
+      <w:pPr>
+        <w:spacing w:before="29"/>
+        <w:rPr>
+          <w:rFonts w:ascii="Arial" w:eastAsia="Arial" w:hAnsi="Arial" w:cs="Arial"/>
+          <w:sz w:val="24"/>
+          <w:szCs w:val="24"/>
+          <w:lang w:val="en-ZM"/>
+        </w:rPr>
+      </w:pPr>
+    </w:p>
+    <w:p>
+      <w:pPr>
+        <w:spacing w:before="29"/>
+        <w:rPr>
+          <w:rFonts w:ascii="Arial" w:eastAsia="Arial" w:hAnsi="Arial" w:cs="Arial"/>
+          <w:sz w:val="24"/>
+          <w:szCs w:val="24"/>
+          <w:lang w:val="en-ZM"/>
+        </w:rPr>
+      </w:pPr>
+    </w:p>
+    <w:p>
+      <w:pPr>
+        <w:spacing w:before="29"/>
+        <w:rPr>
+          <w:rFonts w:ascii="Arial" w:eastAsia="Arial" w:hAnsi="Arial" w:cs="Arial"/>
+          <w:sz w:val="24"/>
+          <w:szCs w:val="24"/>
+          <w:lang w:val="en-ZM"/>
+        </w:rPr>
+      </w:pPr>
+    </w:p>
+    <w:p>
+      <w:pPr>
+        <w:spacing w:before="29"/>
+        <w:rPr>
+          <w:rFonts w:ascii="Arial" w:eastAsia="Arial" w:hAnsi="Arial" w:cs="Arial"/>
+          <w:sz w:val="24"/>
+          <w:szCs w:val="24"/>
+          <w:lang w:val="en-ZM"/>
+        </w:rPr>
+      </w:pPr>
+    </w:p>
+    <w:p>
+      <w:pPr>
+        <w:spacing w:before="29"/>
+        <w:rPr>
+          <w:rFonts w:ascii="Arial" w:eastAsia="Arial" w:hAnsi="Arial" w:cs="Arial"/>
+          <w:sz w:val="24"/>
+          <w:szCs w:val="24"/>
+          <w:lang w:val="en-ZM"/>
+        </w:rPr>
+      </w:pPr>
+    </w:p>
+    <w:p>
+      <w:pPr>
+        <w:spacing w:before="29"/>
+        <w:rPr>
+          <w:rFonts w:ascii="Arial" w:eastAsia="Arial" w:hAnsi="Arial" w:cs="Arial"/>
+          <w:sz w:val="24"/>
+          <w:szCs w:val="24"/>
+        </w:rPr>
+      </w:pPr>
+    </w:p>
+    <w:p>
+      <w:pPr>
+        <w:spacing w:before="29"/>
+        <w:rPr>
+          <w:rFonts w:ascii="Arial" w:eastAsia="Arial" w:hAnsi="Arial" w:cs="Arial"/>
+          <w:b/>
+          <w:bCs/>
+          <w:sz w:val="32"/>
+          <w:szCs w:val="32"/>
+          <w:u w:val="single"/>
+        </w:rPr>
+      </w:pPr>
+      <w:r>
+        <w:rPr>
+          <w:rFonts w:ascii="Arial" w:eastAsia="Arial" w:hAnsi="Arial" w:cs="Arial"/>
+          <w:b/>
+          <w:bCs/>
+          <w:sz w:val="32"/>
+          <w:szCs w:val="32"/>
+          <w:u w:val="single"/>
+        </w:rPr>
         <w:t>Task 3 (SWOT Analysis).</w:t>
       </w:r>
     </w:p>
@@ -8458,7 +9199,24 @@
                 <w:szCs w:val="24"/>
                 <w:lang w:val="en-ZM"/>
               </w:rPr>
-              <w:t>The company has experienced and knowledgeable employees who provide excellent customer service.</w:t>
+              <w:t xml:space="preserve">The company has experienced and knowledgeable employees who provide </w:t>
+            </w:r>
+            <w:r>
+              <w:rPr>
+                <w:rFonts w:ascii="Arial" w:eastAsia="Arial" w:hAnsi="Arial" w:cs="Arial"/>
+                <w:sz w:val="24"/>
+                <w:szCs w:val="24"/>
+              </w:rPr>
+              <w:t>very good</w:t>
+            </w:r>
+            <w:r>
+              <w:rPr>
+                <w:rFonts w:ascii="Arial" w:eastAsia="Arial" w:hAnsi="Arial" w:cs="Arial"/>
+                <w:sz w:val="24"/>
+                <w:szCs w:val="24"/>
+                <w:lang w:val="en-ZM"/>
+              </w:rPr>
+              <w:t xml:space="preserve"> customer service.</w:t>
             </w:r>
           </w:p>
           <w:p>
@@ -8564,7 +9322,93 @@
                 <w:szCs w:val="24"/>
                 <w:lang w:val="en-ZM"/>
               </w:rPr>
-              <w:t>Not all Claims Representatives or CSAs are immediately updating the CMIS after contact with a customer which has caused inaccuracies in the data held.</w:t>
+              <w:t>Not all</w:t>
+            </w:r>
+            <w:r>
+              <w:rPr>
+                <w:rFonts w:ascii="Arial" w:eastAsia="Arial" w:hAnsi="Arial" w:cs="Arial"/>
+                <w:sz w:val="24"/>
+                <w:szCs w:val="24"/>
+              </w:rPr>
+              <w:t xml:space="preserve"> of the</w:t>
+            </w:r>
+            <w:r>
+              <w:rPr>
+                <w:rFonts w:ascii="Arial" w:eastAsia="Arial" w:hAnsi="Arial" w:cs="Arial"/>
+                <w:sz w:val="24"/>
+                <w:szCs w:val="24"/>
+                <w:lang w:val="en-ZM"/>
+              </w:rPr>
+              <w:t xml:space="preserve"> Claims Representatives or CSAs are immediately updating </w:t>
+            </w:r>
+            <w:r>
+              <w:rPr>
+                <w:rFonts w:ascii="Arial" w:eastAsia="Arial" w:hAnsi="Arial" w:cs="Arial"/>
+                <w:sz w:val="24"/>
+                <w:szCs w:val="24"/>
+                <w:lang w:val="en-ZM"/>
+              </w:rPr>
+              <w:t>the</w:t>
+            </w:r>
+            <w:r>
+              <w:rPr>
+                <w:rFonts w:ascii="Arial" w:eastAsia="Arial" w:hAnsi="Arial" w:cs="Arial"/>
+                <w:sz w:val="24"/>
+                <w:szCs w:val="24"/>
+              </w:rPr>
+              <w:t xml:space="preserve"> </w:t>
+            </w:r>
+            <w:r>
+              <w:rPr>
+                <w:rFonts w:ascii="Arial" w:eastAsia="Arial" w:hAnsi="Arial" w:cs="Arial"/>
+                <w:sz w:val="24"/>
+                <w:szCs w:val="24"/>
+                <w:lang w:val="en-ZM"/>
+              </w:rPr>
+              <w:t>CMIS</w:t>
+            </w:r>
+            <w:r>
+              <w:rPr>
+                <w:rFonts w:ascii="Arial" w:eastAsia="Arial" w:hAnsi="Arial" w:cs="Arial"/>
+                <w:sz w:val="24"/>
+                <w:szCs w:val="24"/>
+                <w:lang w:val="en-ZM"/>
+              </w:rPr>
+              <w:t xml:space="preserve"> after </w:t>
+            </w:r>
+            <w:r>
+              <w:rPr>
+                <w:rFonts w:ascii="Arial" w:eastAsia="Arial" w:hAnsi="Arial" w:cs="Arial"/>
+                <w:sz w:val="24"/>
+                <w:szCs w:val="24"/>
+              </w:rPr>
+              <w:t>making contact with the</w:t>
+            </w:r>
+            <w:r>
+              <w:rPr>
+                <w:rFonts w:ascii="Arial" w:eastAsia="Arial" w:hAnsi="Arial" w:cs="Arial"/>
+                <w:sz w:val="24"/>
+                <w:szCs w:val="24"/>
+                <w:lang w:val="en-ZM"/>
+              </w:rPr>
+              <w:t xml:space="preserve"> customer which has caused </w:t>
+            </w:r>
+            <w:r>
+              <w:rPr>
+                <w:rFonts w:ascii="Arial" w:eastAsia="Arial" w:hAnsi="Arial" w:cs="Arial"/>
+                <w:sz w:val="24"/>
+                <w:szCs w:val="24"/>
+              </w:rPr>
+              <w:t>inaccuracy in the data</w:t>
+            </w:r>
+            <w:r>
+              <w:rPr>
+                <w:rFonts w:ascii="Arial" w:eastAsia="Arial" w:hAnsi="Arial" w:cs="Arial"/>
+                <w:sz w:val="24"/>
+                <w:szCs w:val="24"/>
+                <w:lang w:val="en-ZM"/>
+              </w:rPr>
+              <w:t>.</w:t>
             </w:r>
           </w:p>
           <w:p>
@@ -8586,9 +9430,76 @@
                 <w:rFonts w:ascii="Arial" w:eastAsia="Arial" w:hAnsi="Arial" w:cs="Arial"/>
                 <w:sz w:val="24"/>
                 <w:szCs w:val="24"/>
+              </w:rPr>
+              <w:t xml:space="preserve">The </w:t>
+            </w:r>
+            <w:r>
+              <w:rPr>
+                <w:rFonts w:ascii="Arial" w:eastAsia="Arial" w:hAnsi="Arial" w:cs="Arial"/>
+                <w:sz w:val="24"/>
+                <w:szCs w:val="24"/>
                 <w:lang w:val="en-ZM"/>
               </w:rPr>
-              <w:t>Customers have reported low-medium satisfaction with the usability of their online account section.</w:t>
+              <w:t xml:space="preserve">Customers have </w:t>
+            </w:r>
+            <w:r>
+              <w:rPr>
+                <w:rFonts w:ascii="Arial" w:eastAsia="Arial" w:hAnsi="Arial" w:cs="Arial"/>
+                <w:sz w:val="24"/>
+                <w:szCs w:val="24"/>
+              </w:rPr>
+              <w:t>given</w:t>
+            </w:r>
+            <w:r>
+              <w:rPr>
+                <w:rFonts w:ascii="Arial" w:eastAsia="Arial" w:hAnsi="Arial" w:cs="Arial"/>
+                <w:sz w:val="24"/>
+                <w:szCs w:val="24"/>
+                <w:lang w:val="en-ZM"/>
+              </w:rPr>
+              <w:t xml:space="preserve"> lo</w:t>
+            </w:r>
+            <w:r>
+              <w:rPr>
+                <w:rFonts w:ascii="Arial" w:eastAsia="Arial" w:hAnsi="Arial" w:cs="Arial"/>
+                <w:sz w:val="24"/>
+                <w:szCs w:val="24"/>
+              </w:rPr>
+              <w:t xml:space="preserve">w to </w:t>
+            </w:r>
+            <w:r>
+              <w:rPr>
+                <w:rFonts w:ascii="Arial" w:eastAsia="Arial" w:hAnsi="Arial" w:cs="Arial"/>
+                <w:sz w:val="24"/>
+                <w:szCs w:val="24"/>
+                <w:lang w:val="en-ZM"/>
+              </w:rPr>
+              <w:t xml:space="preserve">medium satisfaction </w:t>
+            </w:r>
+            <w:r>
+              <w:rPr>
+                <w:rFonts w:ascii="Arial" w:eastAsia="Arial" w:hAnsi="Arial" w:cs="Arial"/>
+                <w:sz w:val="24"/>
+                <w:szCs w:val="24"/>
+              </w:rPr>
+              <w:t xml:space="preserve">levels </w:t>
+            </w:r>
+            <w:r>
+              <w:rPr>
+                <w:rFonts w:ascii="Arial" w:eastAsia="Arial" w:hAnsi="Arial" w:cs="Arial"/>
+                <w:sz w:val="24"/>
+                <w:szCs w:val="24"/>
+              </w:rPr>
+              <w:t>for</w:t>
+            </w:r>
+            <w:r>
+              <w:rPr>
+                <w:rFonts w:ascii="Arial" w:eastAsia="Arial" w:hAnsi="Arial" w:cs="Arial"/>
+                <w:sz w:val="24"/>
+                <w:szCs w:val="24"/>
+                <w:lang w:val="en-ZM"/>
+              </w:rPr>
+              <w:t xml:space="preserve"> the usability of their online account section.</w:t>
             </w:r>
           </w:p>
           <w:p>
@@ -8672,7 +9583,24 @@
                 <w:szCs w:val="24"/>
                 <w:lang w:val="en-ZM"/>
               </w:rPr>
-              <w:t>Visor Insurance plans to increase its market share of business insurance since it is more profitable than personal insurance.</w:t>
+              <w:t xml:space="preserve">Visor Insurance plans to increase its market share of business insurance since it is </w:t>
+            </w:r>
+            <w:r>
+              <w:rPr>
+                <w:rFonts w:ascii="Arial" w:eastAsia="Arial" w:hAnsi="Arial" w:cs="Arial"/>
+                <w:sz w:val="24"/>
+                <w:szCs w:val="24"/>
+              </w:rPr>
+              <w:t xml:space="preserve">actually </w:t>
+            </w:r>
+            <w:r>
+              <w:rPr>
+                <w:rFonts w:ascii="Arial" w:eastAsia="Arial" w:hAnsi="Arial" w:cs="Arial"/>
+                <w:sz w:val="24"/>
+                <w:szCs w:val="24"/>
+                <w:lang w:val="en-ZM"/>
+              </w:rPr>
+              <w:t>more profitable than personal insurance.</w:t>
             </w:r>
           </w:p>
           <w:p>
@@ -8696,7 +9624,92 @@
                 <w:szCs w:val="24"/>
                 <w:lang w:val="en-ZM"/>
               </w:rPr>
-              <w:t>A more integrated Information System could facilitate easier movement between employees in different departments and improve communication across the company.</w:t>
+              <w:t xml:space="preserve">A </w:t>
+            </w:r>
+            <w:r>
+              <w:rPr>
+                <w:rFonts w:ascii="Arial" w:eastAsia="Arial" w:hAnsi="Arial" w:cs="Arial"/>
+                <w:sz w:val="24"/>
+                <w:szCs w:val="24"/>
+              </w:rPr>
+              <w:t xml:space="preserve">much </w:t>
+            </w:r>
+            <w:r>
+              <w:rPr>
+                <w:rFonts w:ascii="Arial" w:eastAsia="Arial" w:hAnsi="Arial" w:cs="Arial"/>
+                <w:sz w:val="24"/>
+                <w:szCs w:val="24"/>
+                <w:lang w:val="en-ZM"/>
+              </w:rPr>
+              <w:t xml:space="preserve">more integrated Information System could </w:t>
+            </w:r>
+            <w:r>
+              <w:rPr>
+                <w:rFonts w:ascii="Arial" w:eastAsia="Arial" w:hAnsi="Arial" w:cs="Arial"/>
+                <w:sz w:val="24"/>
+                <w:szCs w:val="24"/>
+              </w:rPr>
+              <w:t>allow</w:t>
+            </w:r>
+            <w:r>
+              <w:rPr>
+                <w:rFonts w:ascii="Arial" w:eastAsia="Arial" w:hAnsi="Arial" w:cs="Arial"/>
+                <w:sz w:val="24"/>
+                <w:szCs w:val="24"/>
+                <w:lang w:val="en-ZM"/>
+              </w:rPr>
+              <w:t xml:space="preserve"> </w:t>
+            </w:r>
+            <w:r>
+              <w:rPr>
+                <w:rFonts w:ascii="Arial" w:eastAsia="Arial" w:hAnsi="Arial" w:cs="Arial"/>
+                <w:sz w:val="24"/>
+                <w:szCs w:val="24"/>
+              </w:rPr>
+              <w:t>easier</w:t>
+            </w:r>
+            <w:r>
+              <w:rPr>
+                <w:rFonts w:ascii="Arial" w:eastAsia="Arial" w:hAnsi="Arial" w:cs="Arial"/>
+                <w:sz w:val="24"/>
+                <w:szCs w:val="24"/>
+                <w:lang w:val="en-ZM"/>
+              </w:rPr>
+              <w:t xml:space="preserve"> movement between employees in </w:t>
+            </w:r>
+            <w:r>
+              <w:rPr>
+                <w:rFonts w:ascii="Arial" w:eastAsia="Arial" w:hAnsi="Arial" w:cs="Arial"/>
+                <w:sz w:val="24"/>
+                <w:szCs w:val="24"/>
+              </w:rPr>
+              <w:t>various</w:t>
+            </w:r>
+            <w:r>
+              <w:rPr>
+                <w:rFonts w:ascii="Arial" w:eastAsia="Arial" w:hAnsi="Arial" w:cs="Arial"/>
+                <w:sz w:val="24"/>
+                <w:szCs w:val="24"/>
+                <w:lang w:val="en-ZM"/>
+              </w:rPr>
+              <w:t xml:space="preserve"> departments and improve communication </w:t>
+            </w:r>
+            <w:r>
+              <w:rPr>
+                <w:rFonts w:ascii="Arial" w:eastAsia="Arial" w:hAnsi="Arial" w:cs="Arial"/>
+                <w:sz w:val="24"/>
+                <w:szCs w:val="24"/>
+              </w:rPr>
+              <w:t>throughout</w:t>
+            </w:r>
+            <w:r>
+              <w:rPr>
+                <w:rFonts w:ascii="Arial" w:eastAsia="Arial" w:hAnsi="Arial" w:cs="Arial"/>
+                <w:sz w:val="24"/>
+                <w:szCs w:val="24"/>
+                <w:lang w:val="en-ZM"/>
+              </w:rPr>
+              <w:t xml:space="preserve"> the company.</w:t>
             </w:r>
           </w:p>
           <w:p>
@@ -8720,7 +9733,41 @@
                 <w:szCs w:val="24"/>
                 <w:lang w:val="en-ZM"/>
               </w:rPr>
-              <w:t>Addressing concerns over data protection and privacy with the implementation of the new system could improve customer trust.</w:t>
+              <w:t xml:space="preserve">Addressing concerns over </w:t>
+            </w:r>
+            <w:r>
+              <w:rPr>
+                <w:rFonts w:ascii="Arial" w:eastAsia="Arial" w:hAnsi="Arial" w:cs="Arial"/>
+                <w:sz w:val="24"/>
+                <w:szCs w:val="24"/>
+              </w:rPr>
+              <w:t xml:space="preserve">user </w:t>
+            </w:r>
+            <w:r>
+              <w:rPr>
+                <w:rFonts w:ascii="Arial" w:eastAsia="Arial" w:hAnsi="Arial" w:cs="Arial"/>
+                <w:sz w:val="24"/>
+                <w:szCs w:val="24"/>
+                <w:lang w:val="en-ZM"/>
+              </w:rPr>
+              <w:t>data protection and privacy</w:t>
+            </w:r>
+            <w:r>
+              <w:rPr>
+                <w:rFonts w:ascii="Arial" w:eastAsia="Arial" w:hAnsi="Arial" w:cs="Arial"/>
+                <w:sz w:val="24"/>
+                <w:szCs w:val="24"/>
+              </w:rPr>
+              <w:t xml:space="preserve"> coming</w:t>
+            </w:r>
+            <w:r>
+              <w:rPr>
+                <w:rFonts w:ascii="Arial" w:eastAsia="Arial" w:hAnsi="Arial" w:cs="Arial"/>
+                <w:sz w:val="24"/>
+                <w:szCs w:val="24"/>
+                <w:lang w:val="en-ZM"/>
+              </w:rPr>
+              <w:t xml:space="preserve"> with the implementation of the new system could improve customer trust.</w:t>
             </w:r>
           </w:p>
           <w:p>
@@ -8802,7 +9849,24 @@
                 <w:szCs w:val="24"/>
                 <w:lang w:val="en-ZM"/>
               </w:rPr>
-              <w:t>The insurance industry is highly competitive, and Visor Insurance faces competition from other well-established companies.</w:t>
+              <w:t xml:space="preserve">The insurance industry is highly competitive, and Visor Insurance faces competition from other </w:t>
+            </w:r>
+            <w:r>
+              <w:rPr>
+                <w:rFonts w:ascii="Arial" w:eastAsia="Arial" w:hAnsi="Arial" w:cs="Arial"/>
+                <w:sz w:val="24"/>
+                <w:szCs w:val="24"/>
+              </w:rPr>
+              <w:t>big</w:t>
+            </w:r>
+            <w:r>
+              <w:rPr>
+                <w:rFonts w:ascii="Arial" w:eastAsia="Arial" w:hAnsi="Arial" w:cs="Arial"/>
+                <w:sz w:val="24"/>
+                <w:szCs w:val="24"/>
+                <w:lang w:val="en-ZM"/>
+              </w:rPr>
+              <w:t xml:space="preserve"> companies.</w:t>
             </w:r>
           </w:p>
           <w:p>
@@ -8824,6 +9888,14 @@
                 <w:rFonts w:ascii="Arial" w:eastAsia="Arial" w:hAnsi="Arial" w:cs="Arial"/>
                 <w:sz w:val="24"/>
                 <w:szCs w:val="24"/>
+              </w:rPr>
+              <w:t xml:space="preserve">Any </w:t>
+            </w:r>
+            <w:r>
+              <w:rPr>
+                <w:rFonts w:ascii="Arial" w:eastAsia="Arial" w:hAnsi="Arial" w:cs="Arial"/>
+                <w:sz w:val="24"/>
+                <w:szCs w:val="24"/>
                 <w:lang w:val="en-ZM"/>
               </w:rPr>
               <w:t>Changes in regulations and laws could impact the business operations and the types of products offered.</w:t>
@@ -8850,7 +9922,32 @@
                 <w:szCs w:val="24"/>
                 <w:lang w:val="en-ZM"/>
               </w:rPr>
-              <w:t>The recent data breach and data protection issues may result in legal and financial consequences.</w:t>
+              <w:t>The recent data breach and data protection issues may result in</w:t>
+            </w:r>
+            <w:r>
+              <w:rPr>
+                <w:rFonts w:ascii="Arial" w:eastAsia="Arial" w:hAnsi="Arial" w:cs="Arial"/>
+                <w:sz w:val="24"/>
+                <w:szCs w:val="24"/>
+              </w:rPr>
+              <w:t xml:space="preserve"> some</w:t>
+            </w:r>
+            <w:r>
+              <w:rPr>
+                <w:rFonts w:ascii="Arial" w:eastAsia="Arial" w:hAnsi="Arial" w:cs="Arial"/>
+                <w:sz w:val="24"/>
+                <w:szCs w:val="24"/>
+                <w:lang w:val="en-ZM"/>
+              </w:rPr>
+              <w:t xml:space="preserve"> legal and financial consequences</w:t>
+            </w:r>
+            <w:r>
+              <w:rPr>
+                <w:rFonts w:ascii="Arial" w:eastAsia="Arial" w:hAnsi="Arial" w:cs="Arial"/>
+                <w:sz w:val="24"/>
+                <w:szCs w:val="24"/>
+              </w:rPr>
+              <w:t xml:space="preserve"> which may impact the company’s reputation.</w:t>
             </w:r>
           </w:p>
         </w:tc>
@@ -9057,7 +10154,6 @@
           <w:szCs w:val="28"/>
           <w:u w:val="single"/>
         </w:rPr>
-        <w:lastRenderedPageBreak/>
         <w:t>Technical factors within weaknesses/threats</w:t>
       </w:r>
       <w:r>
@@ -9181,7 +10277,41 @@
           <w:szCs w:val="24"/>
           <w:lang w:val="en-ZM"/>
         </w:rPr>
-        <w:t>Security breaches: The recent data breach highlights the vulnerability of the current system and the need for improved security measures. A potential recommendation to resolve this issue is to invest in a robust security system that includes regular audits and updates, employee training, and strict access controls.</w:t>
+        <w:t>Security breaches: The recent data breach highlights the vulnerability of the current system and the need for improved security measures.</w:t>
+      </w:r>
+      <w:r>
+        <w:rPr>
+          <w:rFonts w:ascii="Arial" w:eastAsia="Arial" w:hAnsi="Arial" w:cs="Arial"/>
+          <w:sz w:val="24"/>
+          <w:szCs w:val="24"/>
+        </w:rPr>
+        <w:t xml:space="preserve"> </w:t>
+      </w:r>
+      <w:r>
+        <w:rPr>
+          <w:rFonts w:ascii="Arial" w:eastAsia="Arial" w:hAnsi="Arial" w:cs="Arial"/>
+          <w:sz w:val="24"/>
+          <w:szCs w:val="24"/>
+          <w:lang w:val="en-ZM"/>
+        </w:rPr>
+        <w:t xml:space="preserve">A </w:t>
+      </w:r>
+      <w:r>
+        <w:rPr>
+          <w:rFonts w:ascii="Arial" w:eastAsia="Arial" w:hAnsi="Arial" w:cs="Arial"/>
+          <w:sz w:val="24"/>
+          <w:szCs w:val="24"/>
+        </w:rPr>
+        <w:t xml:space="preserve">possible </w:t>
+      </w:r>
+      <w:r>
+        <w:rPr>
+          <w:rFonts w:ascii="Arial" w:eastAsia="Arial" w:hAnsi="Arial" w:cs="Arial"/>
+          <w:sz w:val="24"/>
+          <w:szCs w:val="24"/>
+          <w:lang w:val="en-ZM"/>
+        </w:rPr>
+        <w:t>recommendation to resolve this issue is to invest in a robust security system that includes regular audits and updates, employee training, and strict access controls.</w:t>
       </w:r>
     </w:p>
     <w:p>
@@ -9228,7 +10358,24 @@
           <w:szCs w:val="24"/>
           <w:lang w:val="en-ZM"/>
         </w:rPr>
-        <w:t>Inadequate data protection policies: The company has received several complaints from customers about data protection issues, indicating a need for better policies and procedures. A potential recommendation to resolve this issue is to update and communicate the data protection policies, provide regular training to employees on how to handle customer data, and ensure compliance with data protection regulations.</w:t>
+        <w:t xml:space="preserve">Inadequate data protection policies: The company has received </w:t>
+      </w:r>
+      <w:r>
+        <w:rPr>
+          <w:rFonts w:ascii="Arial" w:eastAsia="Arial" w:hAnsi="Arial" w:cs="Arial"/>
+          <w:sz w:val="24"/>
+          <w:szCs w:val="24"/>
+        </w:rPr>
+        <w:t>many</w:t>
+      </w:r>
+      <w:r>
+        <w:rPr>
+          <w:rFonts w:ascii="Arial" w:eastAsia="Arial" w:hAnsi="Arial" w:cs="Arial"/>
+          <w:sz w:val="24"/>
+          <w:szCs w:val="24"/>
+          <w:lang w:val="en-ZM"/>
+        </w:rPr>
+        <w:t xml:space="preserve"> complaints from customers about data protection issues, indicating a need for better policies and procedures. A potential recommendation to resolve this issue is to update and communicate the data protection policies, provide regular training to employees on how to handle customer data, and ensure compliance with data protection regulations.</w:t>
       </w:r>
     </w:p>
     <w:p>
@@ -9264,19 +10411,42 @@
           <w:szCs w:val="24"/>
           <w:lang w:val="en-ZM"/>
         </w:rPr>
-        <w:t>Poor customer satisfaction with online account section: The feedback from customers suggests that the online account section is difficult to use and confusing, leading to low-medium satisfaction. A potential recommendation to resolve this issue is to conduct user testing and improve the usability of the online account section by simplifying instructions, providing clear navigation, and making it more intuitive.</w:t>
-      </w:r>
-    </w:p>
-    <w:p>
-      <w:pPr>
-        <w:pStyle w:val="ListParagraph"/>
+        <w:t xml:space="preserve">Poor customer satisfaction with online account section: The feedback from customers suggests that the online account section is difficult to use and confusing, leading to low-medium satisfaction. A </w:t>
+      </w:r>
+      <w:r>
+        <w:rPr>
+          <w:rFonts w:ascii="Arial" w:eastAsia="Arial" w:hAnsi="Arial" w:cs="Arial"/>
+          <w:sz w:val="24"/>
+          <w:szCs w:val="24"/>
+        </w:rPr>
+        <w:t xml:space="preserve">possible </w:t>
+      </w:r>
+      <w:r>
         <w:rPr>
           <w:rFonts w:ascii="Arial" w:eastAsia="Arial" w:hAnsi="Arial" w:cs="Arial"/>
           <w:sz w:val="24"/>
           <w:szCs w:val="24"/>
           <w:lang w:val="en-ZM"/>
         </w:rPr>
-      </w:pPr>
+        <w:t>recommendation to resolve this issue is to conduct user testing and improve the usability of the online account section by simplifying instructions, providing clear navigation, and making it more intuitive</w:t>
+      </w:r>
+      <w:r>
+        <w:rPr>
+          <w:rFonts w:ascii="Arial" w:eastAsia="Arial" w:hAnsi="Arial" w:cs="Arial"/>
+          <w:sz w:val="24"/>
+          <w:szCs w:val="24"/>
+        </w:rPr>
+        <w:t xml:space="preserve"> and attractive</w:t>
+      </w:r>
+      <w:r>
+        <w:rPr>
+          <w:rFonts w:ascii="Arial" w:eastAsia="Arial" w:hAnsi="Arial" w:cs="Arial"/>
+          <w:sz w:val="24"/>
+          <w:szCs w:val="24"/>
+          <w:lang w:val="en-ZM"/>
+        </w:rPr>
+        <w:t>.</w:t>
+      </w:r>
     </w:p>
     <w:p>
       <w:pPr>
@@ -9311,7 +10481,41 @@
           <w:szCs w:val="24"/>
           <w:lang w:val="en-ZM"/>
         </w:rPr>
-        <w:t>Inefficient data management practices: Not all Claims Representatives or CSAs are updating the CMIS after contact with a customer, leading to data inaccuracies and loss. A potential recommendation to resolve this issue is to provide more training to employees on the importance of data management, streamline the process of updating the CMIS, and develop a system to monitor and enforce data management practices.</w:t>
+        <w:t xml:space="preserve">Inefficient data management practices: Not all Claims Representatives or CSAs are updating the CMIS after contact with a customer, leading to </w:t>
+      </w:r>
+      <w:r>
+        <w:rPr>
+          <w:rFonts w:ascii="Arial" w:eastAsia="Arial" w:hAnsi="Arial" w:cs="Arial"/>
+          <w:sz w:val="24"/>
+          <w:szCs w:val="24"/>
+        </w:rPr>
+        <w:t xml:space="preserve">inaccurate data </w:t>
+      </w:r>
+      <w:r>
+        <w:rPr>
+          <w:rFonts w:ascii="Arial" w:eastAsia="Arial" w:hAnsi="Arial" w:cs="Arial"/>
+          <w:sz w:val="24"/>
+          <w:szCs w:val="24"/>
+          <w:lang w:val="en-ZM"/>
+        </w:rPr>
+        <w:t>and loss</w:t>
+      </w:r>
+      <w:r>
+        <w:rPr>
+          <w:rFonts w:ascii="Arial" w:eastAsia="Arial" w:hAnsi="Arial" w:cs="Arial"/>
+          <w:sz w:val="24"/>
+          <w:szCs w:val="24"/>
+        </w:rPr>
+        <w:t xml:space="preserve"> of data</w:t>
+      </w:r>
+      <w:r>
+        <w:rPr>
+          <w:rFonts w:ascii="Arial" w:eastAsia="Arial" w:hAnsi="Arial" w:cs="Arial"/>
+          <w:sz w:val="24"/>
+          <w:szCs w:val="24"/>
+          <w:lang w:val="en-ZM"/>
+        </w:rPr>
+        <w:t>. A potential recommendation to resolve this issue is to provide more training to employees on the importance of data management, streamline the process of updating the CMIS, and develop a system to monitor and enforce data management practices.</w:t>
       </w:r>
     </w:p>
     <w:p>
@@ -9341,19 +10545,62 @@
           <w:rFonts w:ascii="Arial" w:eastAsia="Arial" w:hAnsi="Arial" w:cs="Arial"/>
           <w:sz w:val="24"/>
           <w:szCs w:val="24"/>
+        </w:rPr>
+        <w:t>Just to summarize.</w:t>
+      </w:r>
+      <w:r>
+        <w:rPr>
+          <w:rFonts w:ascii="Arial" w:eastAsia="Arial" w:hAnsi="Arial" w:cs="Arial"/>
+          <w:sz w:val="24"/>
+          <w:szCs w:val="24"/>
           <w:lang w:val="en-ZM"/>
         </w:rPr>
-        <w:t>Ultimately, in the Visor Insurance scenario, the key technical factors that must be addressed include upgrading the information system, trying to improve security measures, developing better data protection policies, improving the usability of the online account section, and improving data management practices. Visor Insurance can improve efficiency, accuracy, and customer satisfaction while lowering the risk of security breaches and data protection issues by implementing the recommended solutions.</w:t>
-      </w:r>
-    </w:p>
-    <w:p>
-      <w:pPr>
-        <w:spacing w:before="29"/>
+        <w:t xml:space="preserve"> </w:t>
+      </w:r>
+      <w:r>
+        <w:rPr>
+          <w:rFonts w:ascii="Arial" w:eastAsia="Arial" w:hAnsi="Arial" w:cs="Arial"/>
+          <w:sz w:val="24"/>
+          <w:szCs w:val="24"/>
+        </w:rPr>
+        <w:t>F</w:t>
+      </w:r>
+      <w:r>
+        <w:rPr>
+          <w:rFonts w:ascii="Arial" w:eastAsia="Arial" w:hAnsi="Arial" w:cs="Arial"/>
+          <w:sz w:val="24"/>
+          <w:szCs w:val="24"/>
+        </w:rPr>
+        <w:t>or Visor Insurance</w:t>
+      </w:r>
+      <w:r>
         <w:rPr>
           <w:rFonts w:ascii="Arial" w:eastAsia="Arial" w:hAnsi="Arial" w:cs="Arial"/>
           <w:sz w:val="24"/>
           <w:szCs w:val="24"/>
           <w:lang w:val="en-ZM"/>
+        </w:rPr>
+        <w:t>, the key technical factors that must be addressed include upgrading the information system, trying to improve security measures, developing better data protection policies, improving the usability of the online account section, and improving data management practices. Visor Insurance can improve efficiency, accuracy, and customer satisfaction while lowering the risk of security breaches and data protection issues by implementing the recommended solutions.</w:t>
+      </w:r>
+    </w:p>
+    <w:p>
+      <w:pPr>
+        <w:spacing w:before="29"/>
+        <w:rPr>
+          <w:rFonts w:ascii="Arial" w:eastAsia="Arial" w:hAnsi="Arial" w:cs="Arial"/>
+          <w:sz w:val="24"/>
+          <w:szCs w:val="24"/>
+          <w:lang w:val="en-ZM"/>
+        </w:rPr>
+      </w:pPr>
+    </w:p>
+    <w:p>
+      <w:pPr>
+        <w:spacing w:before="29"/>
+        <w:rPr>
+          <w:rFonts w:ascii="Arial" w:eastAsia="Arial" w:hAnsi="Arial" w:cs="Arial"/>
+          <w:sz w:val="24"/>
+          <w:szCs w:val="24"/>
         </w:rPr>
       </w:pPr>
     </w:p>
@@ -9488,7 +10735,6 @@
           <w:szCs w:val="32"/>
           <w:u w:val="single"/>
         </w:rPr>
-        <w:lastRenderedPageBreak/>
         <w:t xml:space="preserve">Task 4 </w:t>
       </w:r>
       <w:r>
@@ -9584,64 +10830,132 @@
           <w:sz w:val="24"/>
           <w:szCs w:val="24"/>
         </w:rPr>
-        <w:t>Visor Insurance’s Claims Representatives play a critical role in the company's success as they are responsible for managing the claims process and ensuring customer satisfaction. These representatives should possess certain characteristics that enable them to perform their duties effectively. First and foremost, Claims Representatives should have excellent communication skills to ensure they can explain the claims process to customers and answer any questions they may have. Additionally, they should have strong analytical skills to assess the validity of each claim and determine the appropriate action to take. They should also be detail-oriented to ensure that all necessary documentation is complete and accurate.</w:t>
-      </w:r>
-    </w:p>
-    <w:p>
-      <w:pPr>
-        <w:spacing w:before="29"/>
-        <w:rPr>
-          <w:rFonts w:ascii="Arial" w:eastAsia="Arial" w:hAnsi="Arial" w:cs="Arial"/>
-          <w:sz w:val="24"/>
-          <w:szCs w:val="24"/>
-        </w:rPr>
-      </w:pPr>
-    </w:p>
-    <w:p>
-      <w:pPr>
-        <w:spacing w:before="29"/>
-        <w:rPr>
-          <w:rFonts w:ascii="Arial" w:eastAsia="Arial" w:hAnsi="Arial" w:cs="Arial"/>
-          <w:sz w:val="24"/>
-          <w:szCs w:val="24"/>
-        </w:rPr>
-      </w:pPr>
-      <w:r>
-        <w:rPr>
-          <w:rFonts w:ascii="Arial" w:eastAsia="Arial" w:hAnsi="Arial" w:cs="Arial"/>
-          <w:sz w:val="24"/>
-          <w:szCs w:val="24"/>
-        </w:rPr>
-        <w:t>Hierarchical task analysis can be used to outline the steps involved in Claims Representatives' handling of online submitted claims. The first task in the process is to access the claims management information system (CMIS) to view the submitted claim. The Claims Representative should then review the information provided and determine if additional information is required. If additional information is needed, the Claims Representative should contact the customer to request it. Once all necessary information has been gathered, the Claims Representative should assess the validity of the claim and determine if it can be approved or denied. If the claim is approved, the Claims Representative should process the payment and update the CMIS accordingly. If the claim is denied, the Claims Representative should provide an explanation to the customer and update the CMIS accordingly.</w:t>
-      </w:r>
-    </w:p>
-    <w:p>
-      <w:pPr>
-        <w:spacing w:before="29"/>
-        <w:rPr>
-          <w:rFonts w:ascii="Arial" w:eastAsia="Arial" w:hAnsi="Arial" w:cs="Arial"/>
-          <w:sz w:val="24"/>
-          <w:szCs w:val="24"/>
-        </w:rPr>
-      </w:pPr>
-    </w:p>
-    <w:p>
-      <w:pPr>
-        <w:spacing w:before="29"/>
-        <w:rPr>
-          <w:rFonts w:ascii="Arial" w:eastAsia="Arial" w:hAnsi="Arial" w:cs="Arial"/>
-          <w:sz w:val="24"/>
-          <w:szCs w:val="24"/>
-        </w:rPr>
-      </w:pPr>
-      <w:r>
-        <w:rPr>
-          <w:rFonts w:ascii="Arial" w:eastAsia="Arial" w:hAnsi="Arial" w:cs="Arial"/>
-          <w:sz w:val="24"/>
-          <w:szCs w:val="24"/>
-        </w:rPr>
-        <w:t>In summary, Claims Representatives at Visor Insurance should possess strong communication, analytical, and detail-oriented skills. Additionally, their handling of online submitted claims involves accessing the CMIS, reviewing the claim, requesting additional information if necessary, assessing the validity of the claim, and updating the CMIS accordingly.</w:t>
-      </w:r>
+        <w:t xml:space="preserve">At Visor Insurance, the Claims Representatives are crucial to the company's success because they manage the claims process and make sure customers are satisfied. To do their job well, Claims Representatives need to have certain qualities. They should be great communicators so they can explain the claims process and answer any questions </w:t>
+      </w:r>
+      <w:r>
+        <w:rPr>
+          <w:rFonts w:ascii="Arial" w:eastAsia="Arial" w:hAnsi="Arial" w:cs="Arial"/>
+          <w:sz w:val="24"/>
+          <w:szCs w:val="24"/>
+        </w:rPr>
+        <w:t xml:space="preserve">that the </w:t>
+      </w:r>
+      <w:r>
+        <w:rPr>
+          <w:rFonts w:ascii="Arial" w:eastAsia="Arial" w:hAnsi="Arial" w:cs="Arial"/>
+          <w:sz w:val="24"/>
+          <w:szCs w:val="24"/>
+        </w:rPr>
+        <w:t>customers might have. They should also have good analytical skills so they can figure out if a claim is valid or not and decide what action to take</w:t>
+      </w:r>
+      <w:r>
+        <w:rPr>
+          <w:rFonts w:ascii="Arial" w:eastAsia="Arial" w:hAnsi="Arial" w:cs="Arial"/>
+          <w:sz w:val="24"/>
+          <w:szCs w:val="24"/>
+        </w:rPr>
+        <w:t xml:space="preserve"> next</w:t>
+      </w:r>
+      <w:r>
+        <w:rPr>
+          <w:rFonts w:ascii="Arial" w:eastAsia="Arial" w:hAnsi="Arial" w:cs="Arial"/>
+          <w:sz w:val="24"/>
+          <w:szCs w:val="24"/>
+        </w:rPr>
+        <w:t>. And they need to be very detail-oriented to make sure all the required paperwork is complete and accurate.</w:t>
+      </w:r>
+    </w:p>
+    <w:p>
+      <w:pPr>
+        <w:spacing w:before="29"/>
+        <w:rPr>
+          <w:rFonts w:ascii="Arial" w:eastAsia="Arial" w:hAnsi="Arial" w:cs="Arial"/>
+          <w:sz w:val="24"/>
+          <w:szCs w:val="24"/>
+        </w:rPr>
+      </w:pPr>
+    </w:p>
+    <w:p>
+      <w:pPr>
+        <w:spacing w:before="29"/>
+        <w:rPr>
+          <w:rFonts w:ascii="Arial" w:eastAsia="Arial" w:hAnsi="Arial" w:cs="Arial"/>
+          <w:sz w:val="24"/>
+          <w:szCs w:val="24"/>
+        </w:rPr>
+      </w:pPr>
+      <w:r>
+        <w:rPr>
+          <w:rFonts w:ascii="Arial" w:eastAsia="Arial" w:hAnsi="Arial" w:cs="Arial"/>
+          <w:sz w:val="24"/>
+          <w:szCs w:val="24"/>
+        </w:rPr>
+        <w:t>To make sure the Claims Representatives handle online submitted claims properly, the company can use something called a hierarchical task analysis. This is just a way to break down all the steps involved in the claims process. First, the Claims Representative needs to log into the claims management information system (CMIS) to see the claim that was submitted. Then they should review all the information provided and see if they need anything else from the customer. If they do</w:t>
+      </w:r>
+      <w:r>
+        <w:rPr>
+          <w:rFonts w:ascii="Arial" w:eastAsia="Arial" w:hAnsi="Arial" w:cs="Arial"/>
+          <w:sz w:val="24"/>
+          <w:szCs w:val="24"/>
+        </w:rPr>
+        <w:t xml:space="preserve"> need anything else</w:t>
+      </w:r>
+      <w:r>
+        <w:rPr>
+          <w:rFonts w:ascii="Arial" w:eastAsia="Arial" w:hAnsi="Arial" w:cs="Arial"/>
+          <w:sz w:val="24"/>
+          <w:szCs w:val="24"/>
+        </w:rPr>
+        <w:t>, they should contact the customer and ask for it. Once they have all the necessary information, they can decide if the claim is valid and either approve or deny it. If it's approved, they'll make the payment and update the CMIS. If it's denied, they'll explain why to the customer and update the CMIS.</w:t>
+      </w:r>
+    </w:p>
+    <w:p>
+      <w:pPr>
+        <w:spacing w:before="29"/>
+        <w:rPr>
+          <w:rFonts w:ascii="Arial" w:eastAsia="Arial" w:hAnsi="Arial" w:cs="Arial"/>
+          <w:sz w:val="24"/>
+          <w:szCs w:val="24"/>
+        </w:rPr>
+      </w:pPr>
+    </w:p>
+    <w:p>
+      <w:pPr>
+        <w:spacing w:before="29"/>
+        <w:rPr>
+          <w:rFonts w:ascii="Arial" w:eastAsia="Arial" w:hAnsi="Arial" w:cs="Arial"/>
+          <w:sz w:val="24"/>
+          <w:szCs w:val="24"/>
+        </w:rPr>
+      </w:pPr>
+      <w:r>
+        <w:rPr>
+          <w:rFonts w:ascii="Arial" w:eastAsia="Arial" w:hAnsi="Arial" w:cs="Arial"/>
+          <w:sz w:val="24"/>
+          <w:szCs w:val="24"/>
+        </w:rPr>
+        <w:t>So, in short, a good Claims Representative at Visor Insurance needs to be great at communicating, analyzing information, and paying attention to detail. And when handling online claims, they need to access the CMIS, review the claim, ask for more info if needed, decide if it's valid, and update the system accordingly.</w:t>
+      </w:r>
+    </w:p>
+    <w:p>
+      <w:pPr>
+        <w:spacing w:before="29"/>
+        <w:rPr>
+          <w:rFonts w:ascii="Arial" w:eastAsia="Arial" w:hAnsi="Arial" w:cs="Arial"/>
+          <w:sz w:val="24"/>
+          <w:szCs w:val="24"/>
+        </w:rPr>
+      </w:pPr>
+    </w:p>
+    <w:p>
+      <w:pPr>
+        <w:spacing w:before="29"/>
+        <w:rPr>
+          <w:rFonts w:ascii="Arial" w:eastAsia="Arial" w:hAnsi="Arial" w:cs="Arial"/>
+          <w:sz w:val="24"/>
+          <w:szCs w:val="24"/>
+        </w:rPr>
+      </w:pPr>
     </w:p>
     <w:p>
       <w:pPr>
@@ -10120,7 +11434,7 @@
           </mc:Choice>
           <mc:Fallback>
             <w:pict>
-              <v:line w14:anchorId="3FBB05D8" id="Straight Connector 4" o:spid="_x0000_s1026" style="position:absolute;z-index:251640832;visibility:visible;mso-wrap-style:square;mso-wrap-distance-left:9pt;mso-wrap-distance-top:0;mso-wrap-distance-right:9pt;mso-wrap-distance-bottom:0;mso-position-horizontal:absolute;mso-position-horizontal-relative:text;mso-position-vertical:absolute;mso-position-vertical-relative:text" from="223.25pt,4.65pt" to="223.25pt,24.9pt" o:gfxdata="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" strokecolor="black [3040]"/>
+              <v:line w14:anchorId="0BD8133E" id="Straight Connector 4" o:spid="_x0000_s1026" style="position:absolute;z-index:251640832;visibility:visible;mso-wrap-style:square;mso-wrap-distance-left:9pt;mso-wrap-distance-top:0;mso-wrap-distance-right:9pt;mso-wrap-distance-bottom:0;mso-position-horizontal:absolute;mso-position-horizontal-relative:text;mso-position-vertical:absolute;mso-position-vertical-relative:text" from="223.25pt,4.65pt" to="223.25pt,24.9pt" o:gfxdata="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" strokecolor="black [3040]"/>
             </w:pict>
           </mc:Fallback>
         </mc:AlternateContent>
@@ -10319,7 +11633,7 @@
           </mc:Choice>
           <mc:Fallback>
             <w:pict>
-              <v:line w14:anchorId="5A097F8A" id="Straight Connector 7" o:spid="_x0000_s1026" style="position:absolute;flip:x;z-index:251635712;visibility:visible;mso-wrap-style:square;mso-width-percent:0;mso-height-percent:0;mso-wrap-distance-left:9pt;mso-wrap-distance-top:0;mso-wrap-distance-right:9pt;mso-wrap-distance-bottom:0;mso-position-horizontal:absolute;mso-position-horizontal-relative:text;mso-position-vertical:absolute;mso-position-vertical-relative:text;mso-width-percent:0;mso-height-percent:0;mso-width-relative:margin;mso-height-relative:margin" from="219.5pt,9.1pt" to="223.25pt,35.35pt" o:gfxdata="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" strokecolor="black [3040]"/>
+              <v:line w14:anchorId="3D1CD9E1" id="Straight Connector 7" o:spid="_x0000_s1026" style="position:absolute;flip:x;z-index:251635712;visibility:visible;mso-wrap-style:square;mso-width-percent:0;mso-height-percent:0;mso-wrap-distance-left:9pt;mso-wrap-distance-top:0;mso-wrap-distance-right:9pt;mso-wrap-distance-bottom:0;mso-position-horizontal:absolute;mso-position-horizontal-relative:text;mso-position-vertical:absolute;mso-position-vertical-relative:text;mso-width-percent:0;mso-height-percent:0;mso-width-relative:margin;mso-height-relative:margin" from="219.5pt,9.1pt" to="223.25pt,35.35pt" o:gfxdata="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" strokecolor="black [3040]"/>
             </w:pict>
           </mc:Fallback>
         </mc:AlternateContent>
@@ -10522,7 +11836,7 @@
           </mc:Choice>
           <mc:Fallback>
             <w:pict>
-              <v:line w14:anchorId="730F19FE" id="Straight Connector 9" o:spid="_x0000_s1026" style="position:absolute;z-index:251642880;visibility:visible;mso-wrap-style:square;mso-wrap-distance-left:9pt;mso-wrap-distance-top:0;mso-wrap-distance-right:9pt;mso-wrap-distance-bottom:0;mso-position-horizontal:absolute;mso-position-horizontal-relative:text;mso-position-vertical:absolute;mso-position-vertical-relative:text" from="223.25pt,4.4pt" to="223.25pt,26.9pt" o:gfxdata="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" strokecolor="black [3040]"/>
+              <v:line w14:anchorId="3978C5C4" id="Straight Connector 9" o:spid="_x0000_s1026" style="position:absolute;z-index:251642880;visibility:visible;mso-wrap-style:square;mso-wrap-distance-left:9pt;mso-wrap-distance-top:0;mso-wrap-distance-right:9pt;mso-wrap-distance-bottom:0;mso-position-horizontal:absolute;mso-position-horizontal-relative:text;mso-position-vertical:absolute;mso-position-vertical-relative:text" from="223.25pt,4.4pt" to="223.25pt,26.9pt" o:gfxdata="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" strokecolor="black [3040]"/>
             </w:pict>
           </mc:Fallback>
         </mc:AlternateContent>
@@ -10718,7 +12032,7 @@
           </mc:Choice>
           <mc:Fallback>
             <w:pict>
-              <v:line w14:anchorId="5A353F73" id="Straight Connector 13" o:spid="_x0000_s1026" style="position:absolute;z-index:251646976;visibility:visible;mso-wrap-style:square;mso-wrap-distance-left:9pt;mso-wrap-distance-top:0;mso-wrap-distance-right:9pt;mso-wrap-distance-bottom:0;mso-position-horizontal:absolute;mso-position-horizontal-relative:text;mso-position-vertical:absolute;mso-position-vertical-relative:text" from="313.25pt,11.1pt" to="313.25pt,50.85pt" o:gfxdata="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" strokecolor="black [3040]"/>
+              <v:line w14:anchorId="09EAC446" id="Straight Connector 13" o:spid="_x0000_s1026" style="position:absolute;z-index:251646976;visibility:visible;mso-wrap-style:square;mso-wrap-distance-left:9pt;mso-wrap-distance-top:0;mso-wrap-distance-right:9pt;mso-wrap-distance-bottom:0;mso-position-horizontal:absolute;mso-position-horizontal-relative:text;mso-position-vertical:absolute;mso-position-vertical-relative:text" from="313.25pt,11.1pt" to="313.25pt,50.85pt" o:gfxdata="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" strokecolor="black [3040]"/>
             </w:pict>
           </mc:Fallback>
         </mc:AlternateContent>
@@ -10782,7 +12096,7 @@
           </mc:Choice>
           <mc:Fallback>
             <w:pict>
-              <v:line w14:anchorId="257F8EE4" id="Straight Connector 12" o:spid="_x0000_s1026" style="position:absolute;z-index:251645952;visibility:visible;mso-wrap-style:square;mso-wrap-distance-left:9pt;mso-wrap-distance-top:0;mso-wrap-distance-right:9pt;mso-wrap-distance-bottom:0;mso-position-horizontal:absolute;mso-position-horizontal-relative:text;mso-position-vertical:absolute;mso-position-vertical-relative:text" from="123.5pt,11.1pt" to="123.5pt,50.85pt" o:gfxdata="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" strokecolor="black [3040]"/>
+              <v:line w14:anchorId="124C6860" id="Straight Connector 12" o:spid="_x0000_s1026" style="position:absolute;z-index:251645952;visibility:visible;mso-wrap-style:square;mso-wrap-distance-left:9pt;mso-wrap-distance-top:0;mso-wrap-distance-right:9pt;mso-wrap-distance-bottom:0;mso-position-horizontal:absolute;mso-position-horizontal-relative:text;mso-position-vertical:absolute;mso-position-vertical-relative:text" from="123.5pt,11.1pt" to="123.5pt,50.85pt" o:gfxdata="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" strokecolor="black [3040]"/>
             </w:pict>
           </mc:Fallback>
         </mc:AlternateContent>
@@ -11100,7 +12414,7 @@
           </mc:Choice>
           <mc:Fallback>
             <w:pict>
-              <v:line w14:anchorId="4C2FB9FE" id="Straight Connector 14" o:spid="_x0000_s1026" style="position:absolute;flip:x;z-index:251648000;visibility:visible;mso-wrap-style:square;mso-width-percent:0;mso-height-percent:0;mso-wrap-distance-left:9pt;mso-wrap-distance-top:0;mso-wrap-distance-right:9pt;mso-wrap-distance-bottom:0;mso-position-horizontal:absolute;mso-position-horizontal-relative:text;mso-position-vertical:absolute;mso-position-vertical-relative:text;mso-width-percent:0;mso-height-percent:0;mso-width-relative:margin;mso-height-relative:margin" from="259.25pt,8.4pt" to="263.75pt,39.15pt" o:gfxdata="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" strokecolor="black [3040]"/>
+              <v:line w14:anchorId="456C6544" id="Straight Connector 14" o:spid="_x0000_s1026" style="position:absolute;flip:x;z-index:251648000;visibility:visible;mso-wrap-style:square;mso-width-percent:0;mso-height-percent:0;mso-wrap-distance-left:9pt;mso-wrap-distance-top:0;mso-wrap-distance-right:9pt;mso-wrap-distance-bottom:0;mso-position-horizontal:absolute;mso-position-horizontal-relative:text;mso-position-vertical:absolute;mso-position-vertical-relative:text;mso-width-percent:0;mso-height-percent:0;mso-width-relative:margin;mso-height-relative:margin" from="259.25pt,8.4pt" to="263.75pt,39.15pt" o:gfxdata="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" strokecolor="black [3040]"/>
             </w:pict>
           </mc:Fallback>
         </mc:AlternateContent>
@@ -11306,7 +12620,7 @@
           </mc:Choice>
           <mc:Fallback>
             <w:pict>
-              <v:line w14:anchorId="71802E4A" id="Straight Connector 17" o:spid="_x0000_s1026" style="position:absolute;z-index:251654144;visibility:visible;mso-wrap-style:square;mso-wrap-distance-left:9pt;mso-wrap-distance-top:0;mso-wrap-distance-right:9pt;mso-wrap-distance-bottom:0;mso-position-horizontal:absolute;mso-position-horizontal-relative:text;mso-position-vertical:absolute;mso-position-vertical-relative:text" from="273.5pt,10.4pt" to="273.5pt,55.4pt" o:gfxdata="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" strokecolor="black [3040]"/>
+              <v:line w14:anchorId="0A5DB5B6" id="Straight Connector 17" o:spid="_x0000_s1026" style="position:absolute;z-index:251654144;visibility:visible;mso-wrap-style:square;mso-wrap-distance-left:9pt;mso-wrap-distance-top:0;mso-wrap-distance-right:9pt;mso-wrap-distance-bottom:0;mso-position-horizontal:absolute;mso-position-horizontal-relative:text;mso-position-vertical:absolute;mso-position-vertical-relative:text" from="273.5pt,10.4pt" to="273.5pt,55.4pt" o:gfxdata="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" strokecolor="black [3040]"/>
             </w:pict>
           </mc:Fallback>
         </mc:AlternateContent>
@@ -11370,7 +12684,7 @@
           </mc:Choice>
           <mc:Fallback>
             <w:pict>
-              <v:line w14:anchorId="43CEDC1F" id="Straight Connector 16" o:spid="_x0000_s1026" style="position:absolute;z-index:251651072;visibility:visible;mso-wrap-style:square;mso-wrap-distance-left:9pt;mso-wrap-distance-top:0;mso-wrap-distance-right:9pt;mso-wrap-distance-bottom:0;mso-position-horizontal:absolute;mso-position-horizontal-relative:text;mso-position-vertical:absolute;mso-position-vertical-relative:text" from="156.5pt,10.4pt" to="156.5pt,55.4pt" o:gfxdata="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" strokecolor="black [3040]"/>
+              <v:line w14:anchorId="33C1BF17" id="Straight Connector 16" o:spid="_x0000_s1026" style="position:absolute;z-index:251651072;visibility:visible;mso-wrap-style:square;mso-wrap-distance-left:9pt;mso-wrap-distance-top:0;mso-wrap-distance-right:9pt;mso-wrap-distance-bottom:0;mso-position-horizontal:absolute;mso-position-horizontal-relative:text;mso-position-vertical:absolute;mso-position-vertical-relative:text" from="156.5pt,10.4pt" to="156.5pt,55.4pt" o:gfxdata="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" strokecolor="black [3040]"/>
             </w:pict>
           </mc:Fallback>
         </mc:AlternateContent>
@@ -11692,7 +13006,7 @@
           </mc:Choice>
           <mc:Fallback>
             <w:pict>
-              <v:line w14:anchorId="00189918" id="Straight Connector 24" o:spid="_x0000_s1026" style="position:absolute;z-index:251658240;visibility:visible;mso-wrap-style:square;mso-wrap-distance-left:9pt;mso-wrap-distance-top:0;mso-wrap-distance-right:9pt;mso-wrap-distance-bottom:0;mso-position-horizontal:absolute;mso-position-horizontal-relative:text;mso-position-vertical:absolute;mso-position-vertical-relative:text" from="135.5pt,.65pt" to="135.5pt,44.9pt" o:gfxdata="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" strokecolor="black [3040]"/>
+              <v:line w14:anchorId="5D93B8D0" id="Straight Connector 24" o:spid="_x0000_s1026" style="position:absolute;z-index:251658240;visibility:visible;mso-wrap-style:square;mso-wrap-distance-left:9pt;mso-wrap-distance-top:0;mso-wrap-distance-right:9pt;mso-wrap-distance-bottom:0;mso-position-horizontal:absolute;mso-position-horizontal-relative:text;mso-position-vertical:absolute;mso-position-vertical-relative:text" from="135.5pt,.65pt" to="135.5pt,44.9pt" o:gfxdata="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" strokecolor="black [3040]"/>
             </w:pict>
           </mc:Fallback>
         </mc:AlternateContent>
@@ -11756,7 +13070,7 @@
           </mc:Choice>
           <mc:Fallback>
             <w:pict>
-              <v:line w14:anchorId="0850B72C" id="Straight Connector 22" o:spid="_x0000_s1026" style="position:absolute;z-index:251659264;visibility:visible;mso-wrap-style:square;mso-wrap-distance-left:9pt;mso-wrap-distance-top:0;mso-wrap-distance-right:9pt;mso-wrap-distance-bottom:0;mso-position-horizontal:absolute;mso-position-horizontal-relative:text;mso-position-vertical:absolute;mso-position-vertical-relative:text" from="306.75pt,.75pt" to="306.75pt,45.75pt" o:gfxdata="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" strokecolor="black [3040]"/>
+              <v:line w14:anchorId="42AE014B" id="Straight Connector 22" o:spid="_x0000_s1026" style="position:absolute;z-index:251659264;visibility:visible;mso-wrap-style:square;mso-wrap-distance-left:9pt;mso-wrap-distance-top:0;mso-wrap-distance-right:9pt;mso-wrap-distance-bottom:0;mso-position-horizontal:absolute;mso-position-horizontal-relative:text;mso-position-vertical:absolute;mso-position-vertical-relative:text" from="306.75pt,.75pt" to="306.75pt,45.75pt" o:gfxdata="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" strokecolor="black [3040]"/>
             </w:pict>
           </mc:Fallback>
         </mc:AlternateContent>
@@ -12062,7 +13376,7 @@
           </mc:Choice>
           <mc:Fallback>
             <w:pict>
-              <v:line w14:anchorId="4323B760" id="Straight Connector 26" o:spid="_x0000_s1026" style="position:absolute;z-index:251662336;visibility:visible;mso-wrap-style:square;mso-wrap-distance-left:9pt;mso-wrap-distance-top:0;mso-wrap-distance-right:9pt;mso-wrap-distance-bottom:0;mso-position-horizontal:absolute;mso-position-horizontal-relative:text;mso-position-vertical:absolute;mso-position-vertical-relative:text" from="313.25pt,9.15pt" to="313.25pt,61.65pt" o:gfxdata="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" strokecolor="black [3040]"/>
+              <v:line w14:anchorId="2C792A90" id="Straight Connector 26" o:spid="_x0000_s1026" style="position:absolute;z-index:251662336;visibility:visible;mso-wrap-style:square;mso-wrap-distance-left:9pt;mso-wrap-distance-top:0;mso-wrap-distance-right:9pt;mso-wrap-distance-bottom:0;mso-position-horizontal:absolute;mso-position-horizontal-relative:text;mso-position-vertical:absolute;mso-position-vertical-relative:text" from="313.25pt,9.15pt" to="313.25pt,61.65pt" o:gfxdata="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" strokecolor="black [3040]"/>
             </w:pict>
           </mc:Fallback>
         </mc:AlternateContent>
@@ -12126,7 +13440,7 @@
           </mc:Choice>
           <mc:Fallback>
             <w:pict>
-              <v:line w14:anchorId="03A16A9A" id="Straight Connector 25" o:spid="_x0000_s1026" style="position:absolute;z-index:251660288;visibility:visible;mso-wrap-style:square;mso-wrap-distance-left:9pt;mso-wrap-distance-top:0;mso-wrap-distance-right:9pt;mso-wrap-distance-bottom:0;mso-position-horizontal:absolute;mso-position-horizontal-relative:text;mso-position-vertical:absolute;mso-position-vertical-relative:text" from="119.75pt,9.9pt" to="119.75pt,61.65pt" o:gfxdata="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" strokecolor="black [3040]"/>
+              <v:line w14:anchorId="3EFCB561" id="Straight Connector 25" o:spid="_x0000_s1026" style="position:absolute;z-index:251660288;visibility:visible;mso-wrap-style:square;mso-wrap-distance-left:9pt;mso-wrap-distance-top:0;mso-wrap-distance-right:9pt;mso-wrap-distance-bottom:0;mso-position-horizontal:absolute;mso-position-horizontal-relative:text;mso-position-vertical:absolute;mso-position-vertical-relative:text" from="119.75pt,9.9pt" to="119.75pt,61.65pt" o:gfxdata="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" strokecolor="black [3040]"/>
             </w:pict>
           </mc:Fallback>
         </mc:AlternateContent>
@@ -12491,7 +13805,6 @@
           <w:szCs w:val="28"/>
           <w:u w:val="single"/>
         </w:rPr>
-        <w:lastRenderedPageBreak/>
         <w:t xml:space="preserve">User interface Design </w:t>
       </w:r>
     </w:p>
@@ -13190,7 +14503,7 @@
           </mc:Choice>
           <mc:Fallback>
             <w:pict>
-              <v:line w14:anchorId="59AE73D5" id="Straight Connector 46" o:spid="_x0000_s1026" style="position:absolute;flip:x y;z-index:251675648;visibility:visible;mso-wrap-style:square;mso-wrap-distance-left:9pt;mso-wrap-distance-top:0;mso-wrap-distance-right:9pt;mso-wrap-distance-bottom:0;mso-position-horizontal:absolute;mso-position-horizontal-relative:text;mso-position-vertical:absolute;mso-position-vertical-relative:text" from="35pt,134.2pt" to="88.25pt,141.7pt" o:gfxdata="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" strokecolor="#4579b8 [3044]"/>
+              <v:line w14:anchorId="4B744EA0" id="Straight Connector 46" o:spid="_x0000_s1026" style="position:absolute;flip:x y;z-index:251675648;visibility:visible;mso-wrap-style:square;mso-wrap-distance-left:9pt;mso-wrap-distance-top:0;mso-wrap-distance-right:9pt;mso-wrap-distance-bottom:0;mso-position-horizontal:absolute;mso-position-horizontal-relative:text;mso-position-vertical:absolute;mso-position-vertical-relative:text" from="35pt,134.2pt" to="88.25pt,141.7pt" o:gfxdata="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" strokecolor="#4579b8 [3044]"/>
             </w:pict>
           </mc:Fallback>
         </mc:AlternateContent>
@@ -13254,7 +14567,7 @@
           </mc:Choice>
           <mc:Fallback>
             <w:pict>
-              <v:line w14:anchorId="0D81F2AE" id="Straight Connector 45" o:spid="_x0000_s1026" style="position:absolute;flip:x;z-index:251674624;visibility:visible;mso-wrap-style:square;mso-wrap-distance-left:9pt;mso-wrap-distance-top:0;mso-wrap-distance-right:9pt;mso-wrap-distance-bottom:0;mso-position-horizontal:absolute;mso-position-horizontal-relative:text;mso-position-vertical:absolute;mso-position-vertical-relative:text" from="35pt,126.7pt" to="88.25pt,134.2pt" o:gfxdata="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" strokecolor="#4579b8 [3044]"/>
+              <v:line w14:anchorId="2644A11A" id="Straight Connector 45" o:spid="_x0000_s1026" style="position:absolute;flip:x;z-index:251674624;visibility:visible;mso-wrap-style:square;mso-wrap-distance-left:9pt;mso-wrap-distance-top:0;mso-wrap-distance-right:9pt;mso-wrap-distance-bottom:0;mso-position-horizontal:absolute;mso-position-horizontal-relative:text;mso-position-vertical:absolute;mso-position-vertical-relative:text" from="35pt,126.7pt" to="88.25pt,134.2pt" o:gfxdata="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" strokecolor="#4579b8 [3044]"/>
             </w:pict>
           </mc:Fallback>
         </mc:AlternateContent>
@@ -13414,7 +14727,7 @@
           </mc:Choice>
           <mc:Fallback>
             <w:pict>
-              <v:line w14:anchorId="2A694C69" id="Straight Connector 43" o:spid="_x0000_s1026" style="position:absolute;flip:x y;z-index:251671552;visibility:visible;mso-wrap-style:square;mso-wrap-distance-left:9pt;mso-wrap-distance-top:0;mso-wrap-distance-right:9pt;mso-wrap-distance-bottom:0;mso-position-horizontal:absolute;mso-position-horizontal-relative:text;mso-position-vertical:absolute;mso-position-vertical-relative:text" from="44.75pt,59.95pt" to="88.25pt,70.45pt" o:gfxdata="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" strokecolor="#4579b8 [3044]"/>
+              <v:line w14:anchorId="56C25775" id="Straight Connector 43" o:spid="_x0000_s1026" style="position:absolute;flip:x y;z-index:251671552;visibility:visible;mso-wrap-style:square;mso-wrap-distance-left:9pt;mso-wrap-distance-top:0;mso-wrap-distance-right:9pt;mso-wrap-distance-bottom:0;mso-position-horizontal:absolute;mso-position-horizontal-relative:text;mso-position-vertical:absolute;mso-position-vertical-relative:text" from="44.75pt,59.95pt" to="88.25pt,70.45pt" o:gfxdata="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" strokecolor="#4579b8 [3044]"/>
             </w:pict>
           </mc:Fallback>
         </mc:AlternateContent>
@@ -13596,7 +14909,7 @@
           </mc:Choice>
           <mc:Fallback>
             <w:pict>
-              <v:line w14:anchorId="286C25BF" id="Straight Connector 41" o:spid="_x0000_s1026" style="position:absolute;flip:x;z-index:251669504;visibility:visible;mso-wrap-style:square;mso-width-percent:0;mso-height-percent:0;mso-wrap-distance-left:9pt;mso-wrap-distance-top:0;mso-wrap-distance-right:9pt;mso-wrap-distance-bottom:0;mso-position-horizontal:absolute;mso-position-horizontal-relative:text;mso-position-vertical:absolute;mso-position-vertical-relative:text;mso-width-percent:0;mso-height-percent:0;mso-width-relative:margin;mso-height-relative:margin" from="39.5pt,201.7pt" to="95.75pt,229.45pt" o:gfxdata="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" strokecolor="#4579b8 [3044]"/>
+              <v:line w14:anchorId="78231AED" id="Straight Connector 41" o:spid="_x0000_s1026" style="position:absolute;flip:x;z-index:251669504;visibility:visible;mso-wrap-style:square;mso-width-percent:0;mso-height-percent:0;mso-wrap-distance-left:9pt;mso-wrap-distance-top:0;mso-wrap-distance-right:9pt;mso-wrap-distance-bottom:0;mso-position-horizontal:absolute;mso-position-horizontal-relative:text;mso-position-vertical:absolute;mso-position-vertical-relative:text;mso-width-percent:0;mso-height-percent:0;mso-width-relative:margin;mso-height-relative:margin" from="39.5pt,201.7pt" to="95.75pt,229.45pt" o:gfxdata="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" strokecolor="#4579b8 [3044]"/>
             </w:pict>
           </mc:Fallback>
         </mc:AlternateContent>
@@ -13762,7 +15075,7 @@
           </mc:Choice>
           <mc:Fallback>
             <w:pict>
-              <v:line w14:anchorId="773ABABD" id="Straight Connector 39" o:spid="_x0000_s1026" style="position:absolute;z-index:251667456;visibility:visible;mso-wrap-style:square;mso-wrap-distance-left:9pt;mso-wrap-distance-top:0;mso-wrap-distance-right:9pt;mso-wrap-distance-bottom:0;mso-position-horizontal:absolute;mso-position-horizontal-relative:text;mso-position-vertical:absolute;mso-position-vertical-relative:text" from="427.25pt,178.45pt" to="450.5pt,178.45pt" o:gfxdata="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" strokecolor="#4579b8 [3044]"/>
+              <v:line w14:anchorId="3779C523" id="Straight Connector 39" o:spid="_x0000_s1026" style="position:absolute;z-index:251667456;visibility:visible;mso-wrap-style:square;mso-wrap-distance-left:9pt;mso-wrap-distance-top:0;mso-wrap-distance-right:9pt;mso-wrap-distance-bottom:0;mso-position-horizontal:absolute;mso-position-horizontal-relative:text;mso-position-vertical:absolute;mso-position-vertical-relative:text" from="427.25pt,178.45pt" to="450.5pt,178.45pt" o:gfxdata="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" strokecolor="#4579b8 [3044]"/>
             </w:pict>
           </mc:Fallback>
         </mc:AlternateContent>
@@ -13829,7 +15142,7 @@
           </mc:Choice>
           <mc:Fallback>
             <w:pict>
-              <v:line w14:anchorId="19715003" id="Straight Connector 35" o:spid="_x0000_s1026" style="position:absolute;z-index:251661312;visibility:visible;mso-wrap-style:square;mso-height-percent:0;mso-wrap-distance-left:9pt;mso-wrap-distance-top:0;mso-wrap-distance-right:9pt;mso-wrap-distance-bottom:0;mso-position-horizontal:absolute;mso-position-horizontal-relative:text;mso-position-vertical:absolute;mso-position-vertical-relative:text;mso-height-percent:0;mso-height-relative:margin" from="407.75pt,241.45pt" to="450.5pt,257.95pt" o:gfxdata="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" strokecolor="#4579b8 [3044]"/>
+              <v:line w14:anchorId="7D27DC88" id="Straight Connector 35" o:spid="_x0000_s1026" style="position:absolute;z-index:251661312;visibility:visible;mso-wrap-style:square;mso-height-percent:0;mso-wrap-distance-left:9pt;mso-wrap-distance-top:0;mso-wrap-distance-right:9pt;mso-wrap-distance-bottom:0;mso-position-horizontal:absolute;mso-position-horizontal-relative:text;mso-position-vertical:absolute;mso-position-vertical-relative:text;mso-height-percent:0;mso-height-relative:margin" from="407.75pt,241.45pt" to="450.5pt,257.95pt" o:gfxdata="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" strokecolor="#4579b8 [3044]"/>
             </w:pict>
           </mc:Fallback>
         </mc:AlternateContent>
@@ -14001,7 +15314,7 @@
           </mc:Choice>
           <mc:Fallback>
             <w:pict>
-              <v:line w14:anchorId="1FB0C86D" id="Straight Connector 33" o:spid="_x0000_s1026" style="position:absolute;flip:y;z-index:251650048;visibility:visible;mso-wrap-style:square;mso-width-percent:0;mso-height-percent:0;mso-wrap-distance-left:9pt;mso-wrap-distance-top:0;mso-wrap-distance-right:9pt;mso-wrap-distance-bottom:0;mso-position-horizontal:absolute;mso-position-horizontal-relative:text;mso-position-vertical:absolute;mso-position-vertical-relative:text;mso-width-percent:0;mso-height-percent:0;mso-width-relative:margin;mso-height-relative:margin" from="419pt,126.7pt" to="450.5pt,141.7pt" o:gfxdata="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" strokecolor="#4579b8 [3044]"/>
+              <v:line w14:anchorId="4227FB78" id="Straight Connector 33" o:spid="_x0000_s1026" style="position:absolute;flip:y;z-index:251650048;visibility:visible;mso-wrap-style:square;mso-width-percent:0;mso-height-percent:0;mso-wrap-distance-left:9pt;mso-wrap-distance-top:0;mso-wrap-distance-right:9pt;mso-wrap-distance-bottom:0;mso-position-horizontal:absolute;mso-position-horizontal-relative:text;mso-position-vertical:absolute;mso-position-vertical-relative:text;mso-width-percent:0;mso-height-percent:0;mso-width-relative:margin;mso-height-relative:margin" from="419pt,126.7pt" to="450.5pt,141.7pt" o:gfxdata="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" strokecolor="#4579b8 [3044]"/>
             </w:pict>
           </mc:Fallback>
         </mc:AlternateContent>
@@ -14167,7 +15480,7 @@
           </mc:Choice>
           <mc:Fallback>
             <w:pict>
-              <v:line w14:anchorId="283A5C5D" id="Straight Connector 37" o:spid="_x0000_s1026" style="position:absolute;flip:y;z-index:251672576;visibility:visible;mso-wrap-style:square;mso-wrap-distance-left:9pt;mso-wrap-distance-top:0;mso-wrap-distance-right:9pt;mso-wrap-distance-bottom:0;mso-position-horizontal:absolute;mso-position-horizontal-relative:text;mso-position-vertical:absolute;mso-position-vertical-relative:text" from="403.25pt,55.45pt" to="436.25pt,77.95pt" o:gfxdata="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" strokecolor="#4579b8 [3044]"/>
+              <v:line w14:anchorId="4F670357" id="Straight Connector 37" o:spid="_x0000_s1026" style="position:absolute;flip:y;z-index:251672576;visibility:visible;mso-wrap-style:square;mso-wrap-distance-left:9pt;mso-wrap-distance-top:0;mso-wrap-distance-right:9pt;mso-wrap-distance-bottom:0;mso-position-horizontal:absolute;mso-position-horizontal-relative:text;mso-position-vertical:absolute;mso-position-vertical-relative:text" from="403.25pt,55.45pt" to="436.25pt,77.95pt" o:gfxdata="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" strokecolor="#4579b8 [3044]"/>
             </w:pict>
           </mc:Fallback>
         </mc:AlternateContent>
@@ -14444,7 +15757,39 @@
           <w:sz w:val="24"/>
           <w:szCs w:val="24"/>
         </w:rPr>
-        <w:t>of requirements gathering and user analysis in software development projects. I have also gained an understanding of different methods for collecting user data, such as interviews and observation.</w:t>
+        <w:t>of requirements gathering and user analysis in software development projects. I have also gained a</w:t>
+      </w:r>
+      <w:r>
+        <w:rPr>
+          <w:rFonts w:ascii="Arial" w:eastAsia="Arial" w:hAnsi="Arial" w:cs="Arial"/>
+          <w:sz w:val="24"/>
+          <w:szCs w:val="24"/>
+        </w:rPr>
+        <w:t xml:space="preserve"> much clearer</w:t>
+      </w:r>
+      <w:r>
+        <w:rPr>
+          <w:rFonts w:ascii="Arial" w:eastAsia="Arial" w:hAnsi="Arial" w:cs="Arial"/>
+          <w:sz w:val="24"/>
+          <w:szCs w:val="24"/>
+        </w:rPr>
+        <w:t xml:space="preserve"> understanding of</w:t>
+      </w:r>
+      <w:r>
+        <w:rPr>
+          <w:rFonts w:ascii="Arial" w:eastAsia="Arial" w:hAnsi="Arial" w:cs="Arial"/>
+          <w:sz w:val="24"/>
+          <w:szCs w:val="24"/>
+        </w:rPr>
+        <w:t xml:space="preserve"> the</w:t>
+      </w:r>
+      <w:r>
+        <w:rPr>
+          <w:rFonts w:ascii="Arial" w:eastAsia="Arial" w:hAnsi="Arial" w:cs="Arial"/>
+          <w:sz w:val="24"/>
+          <w:szCs w:val="24"/>
+        </w:rPr>
+        <w:t xml:space="preserve"> different methods for collecting user data, such as interviews and observation.</w:t>
       </w:r>
       <w:r>
         <w:rPr>
@@ -14628,7 +15973,23 @@
           <w:sz w:val="24"/>
           <w:szCs w:val="24"/>
         </w:rPr>
-        <w:t>To continue my learning, I plan to review the technical concepts and techniques covered in this session and practice applying them in different contexts. I also want to further develop my skills in user analysis by seeking out additional resources and training opportunities. I aim to set specific goals for applying what I have learned to my work in software development, such as incorporating user feedback into project planning and design.</w:t>
+        <w:t xml:space="preserve">To continue my learning, I plan to review the technical concepts and techniques covered in this session and practice applying them in different contexts. I also want to further develop my skills in user analysis by </w:t>
+      </w:r>
+      <w:r>
+        <w:rPr>
+          <w:rFonts w:ascii="Arial" w:eastAsia="Arial" w:hAnsi="Arial" w:cs="Arial"/>
+          <w:sz w:val="24"/>
+          <w:szCs w:val="24"/>
+        </w:rPr>
+        <w:t>looking for</w:t>
+      </w:r>
+      <w:r>
+        <w:rPr>
+          <w:rFonts w:ascii="Arial" w:eastAsia="Arial" w:hAnsi="Arial" w:cs="Arial"/>
+          <w:sz w:val="24"/>
+          <w:szCs w:val="24"/>
+        </w:rPr>
+        <w:t xml:space="preserve"> additional resources and training opportunities. I aim to set specific goals for applying what I have learned to my work in software development, such as incorporating user feedback into project planning and design.</w:t>
       </w:r>
       <w:r>
         <w:rPr>
@@ -14985,7 +16346,6 @@
           <w:szCs w:val="32"/>
           <w:u w:val="single"/>
         </w:rPr>
-        <w:lastRenderedPageBreak/>
         <w:t>References:</w:t>
       </w:r>
     </w:p>
